--- a/Ajith Resume.docx
+++ b/Ajith Resume.docx
@@ -1,68 +1,61 @@
 
 <file path=word/document.xml><?xml version="1.0" encoding="utf-8"?>
-<w:document xmlns:wpc="http://schemas.microsoft.com/office/word/2010/wordprocessingCanvas" xmlns:mc="http://schemas.openxmlformats.org/markup-compatibility/2006" xmlns:o="urn:schemas-microsoft-com:office:office" xmlns:r="http://schemas.openxmlformats.org/officeDocument/2006/relationships" xmlns:m="http://schemas.openxmlformats.org/officeDocument/2006/math" xmlns:v="urn:schemas-microsoft-com:vml" xmlns:wp14="http://schemas.microsoft.com/office/word/2010/wordprocessingDrawing" xmlns:wp="http://schemas.openxmlformats.org/drawingml/2006/wordprocessingDrawing" xmlns:w="http://schemas.openxmlformats.org/wordprocessingml/2006/main" xmlns:w14="http://schemas.microsoft.com/office/word/2010/wordml" xmlns:w10="urn:schemas-microsoft-com:office:word" xmlns:w15="http://schemas.microsoft.com/office/word/2012/wordml" xmlns:wpg="http://schemas.microsoft.com/office/word/2010/wordprocessingGroup" xmlns:wpi="http://schemas.microsoft.com/office/word/2010/wordprocessingInk" xmlns:wne="http://schemas.microsoft.com/office/word/2006/wordml" xmlns:wps="http://schemas.microsoft.com/office/word/2010/wordprocessingShape" xmlns:wpsCustomData="http://www.wps.cn/officeDocument/2013/wpsCustomData" mc:Ignorable="w14 w15 wp14">
+<w:document xmlns:wpc="http://schemas.microsoft.com/office/word/2010/wordprocessingCanvas" xmlns:cx="http://schemas.microsoft.com/office/drawing/2014/chartex" xmlns:cx1="http://schemas.microsoft.com/office/drawing/2015/9/8/chartex" xmlns:cx2="http://schemas.microsoft.com/office/drawing/2015/10/21/chartex" xmlns:cx3="http://schemas.microsoft.com/office/drawing/2016/5/9/chartex" xmlns:cx4="http://schemas.microsoft.com/office/drawing/2016/5/10/chartex" xmlns:cx5="http://schemas.microsoft.com/office/drawing/2016/5/11/chartex" xmlns:cx6="http://schemas.microsoft.com/office/drawing/2016/5/12/chartex" xmlns:cx7="http://schemas.microsoft.com/office/drawing/2016/5/13/chartex" xmlns:cx8="http://schemas.microsoft.com/office/drawing/2016/5/14/chartex" xmlns:mc="http://schemas.openxmlformats.org/markup-compatibility/2006" xmlns:aink="http://schemas.microsoft.com/office/drawing/2016/ink" xmlns:am3d="http://schemas.microsoft.com/office/drawing/2017/model3d" xmlns:o="urn:schemas-microsoft-com:office:office" xmlns:oel="http://schemas.microsoft.com/office/2019/extlst" xmlns:r="http://schemas.openxmlformats.org/officeDocument/2006/relationships" xmlns:m="http://schemas.openxmlformats.org/officeDocument/2006/math" xmlns:v="urn:schemas-microsoft-com:vml" xmlns:wp14="http://schemas.microsoft.com/office/word/2010/wordprocessingDrawing" xmlns:wp="http://schemas.openxmlformats.org/drawingml/2006/wordprocessingDrawing" xmlns:w10="urn:schemas-microsoft-com:office:word" xmlns:w="http://schemas.openxmlformats.org/wordprocessingml/2006/main" xmlns:w14="http://schemas.microsoft.com/office/word/2010/wordml" xmlns:w15="http://schemas.microsoft.com/office/word/2012/wordml" xmlns:w16cex="http://schemas.microsoft.com/office/word/2018/wordml/cex" xmlns:w16cid="http://schemas.microsoft.com/office/word/2016/wordml/cid" xmlns:w16="http://schemas.microsoft.com/office/word/2018/wordml" xmlns:w16sdtdh="http://schemas.microsoft.com/office/word/2020/wordml/sdtdatahash" xmlns:w16se="http://schemas.microsoft.com/office/word/2015/wordml/symex" xmlns:wpg="http://schemas.microsoft.com/office/word/2010/wordprocessingGroup" xmlns:wpi="http://schemas.microsoft.com/office/word/2010/wordprocessingInk" xmlns:wne="http://schemas.microsoft.com/office/word/2006/wordml" xmlns:wps="http://schemas.microsoft.com/office/word/2010/wordprocessingShape" mc:Ignorable="w14 w15 w16se w16cid w16 w16cex w16sdtdh wp14">
   <w:body>
     <w:p>
       <w:pPr>
-        <w:pStyle w:val="7"/>
+        <w:pStyle w:val="BodyText"/>
         <w:spacing w:before="6"/>
         <w:rPr>
           <w:sz w:val="20"/>
         </w:rPr>
       </w:pPr>
       <w:r>
-        <w:pict>
-          <v:group id="1026" o:spid="_x0000_s1026" o:spt="203" style="position:absolute;left:0pt;margin-left:53.9pt;margin-top:53.9pt;height:136.8pt;width:533.4pt;mso-position-horizontal-relative:page;mso-position-vertical-relative:page;z-index:-251657216;mso-width-relative:page;mso-height-relative:page;" coordorigin="1078,1078" coordsize="10668,2736">
-            <o:lock v:ext="edit"/>
-            <v:shape id="1027" o:spid="_x0000_s1027" o:spt="75" type="#_x0000_t75" style="position:absolute;left:7389;top:3640;height:120;width:3740;" filled="f" stroked="f" coordsize="21600,21600">
-              <v:path/>
-              <v:fill on="f" focussize="0,0"/>
-              <v:stroke on="f" joinstyle="miter"/>
-              <v:imagedata r:id="rId4" embosscolor="#FFFFFF" o:title=""/>
+        <w:pict w14:anchorId="44C03487">
+          <v:group id="1026" o:spid="_x0000_s1026" style="position:absolute;margin-left:53.9pt;margin-top:53.9pt;width:533.4pt;height:136.8pt;z-index:-251656192;mso-position-horizontal-relative:page;mso-position-vertical-relative:page" coordorigin="1078,1078" coordsize="10668,2736">
+            <v:shapetype id="_x0000_t75" coordsize="21600,21600" o:spt="75" o:preferrelative="t" path="m@4@5l@4@11@9@11@9@5xe" filled="f" stroked="f">
+              <v:stroke joinstyle="miter"/>
+              <v:formulas>
+                <v:f eqn="if lineDrawn pixelLineWidth 0"/>
+                <v:f eqn="sum @0 1 0"/>
+                <v:f eqn="sum 0 0 @1"/>
+                <v:f eqn="prod @2 1 2"/>
+                <v:f eqn="prod @3 21600 pixelWidth"/>
+                <v:f eqn="prod @3 21600 pixelHeight"/>
+                <v:f eqn="sum @0 0 1"/>
+                <v:f eqn="prod @6 1 2"/>
+                <v:f eqn="prod @7 21600 pixelWidth"/>
+                <v:f eqn="sum @8 21600 0"/>
+                <v:f eqn="prod @7 21600 pixelHeight"/>
+                <v:f eqn="sum @10 21600 0"/>
+              </v:formulas>
+              <v:path o:extrusionok="f" gradientshapeok="t" o:connecttype="rect"/>
               <o:lock v:ext="edit" aspectratio="t"/>
+            </v:shapetype>
+            <v:shape id="1027" o:spid="_x0000_s1027" type="#_x0000_t75" style="position:absolute;left:7389;top:3640;width:3740;height:120">
+              <v:imagedata r:id="rId7" o:title="" embosscolor="white"/>
             </v:shape>
-            <v:shape id="1028" o:spid="_x0000_s1028" o:spt="75" type="#_x0000_t75" style="position:absolute;left:1082;top:3000;height:814;width:10664;" filled="f" stroked="f" coordsize="21600,21600">
-              <v:path/>
-              <v:fill on="f" focussize="0,0"/>
-              <v:stroke on="f" joinstyle="miter"/>
-              <v:imagedata r:id="rId5" embosscolor="#FFFFFF" o:title=""/>
-              <o:lock v:ext="edit" aspectratio="t"/>
+            <v:shape id="1028" o:spid="_x0000_s1028" type="#_x0000_t75" style="position:absolute;left:1082;top:3000;width:10664;height:814">
+              <v:imagedata r:id="rId8" o:title="" embosscolor="white"/>
             </v:shape>
-            <v:shape id="1029" o:spid="_x0000_s1029" o:spt="75" type="#_x0000_t75" style="position:absolute;left:1077;top:1077;height:2055;width:10085;" filled="f" stroked="f" coordsize="21600,21600">
-              <v:path/>
-              <v:fill on="f" focussize="0,0"/>
-              <v:stroke on="f" joinstyle="miter"/>
-              <v:imagedata r:id="rId6" embosscolor="#FFFFFF" o:title=""/>
-              <o:lock v:ext="edit" aspectratio="t"/>
+            <v:shape id="1029" o:spid="_x0000_s1029" type="#_x0000_t75" style="position:absolute;left:1077;top:1077;width:10085;height:2055">
+              <v:imagedata r:id="rId9" o:title="" embosscolor="white"/>
             </v:shape>
+            <w10:wrap anchorx="page" anchory="page"/>
           </v:group>
         </w:pict>
       </w:r>
     </w:p>
     <w:p>
       <w:pPr>
-        <w:pStyle w:val="9"/>
+        <w:pStyle w:val="Title"/>
         <w:jc w:val="center"/>
       </w:pPr>
       <w:r>
-        <w:t xml:space="preserve">                            </w:t>
-      </w:r>
-      <w:r>
-        <w:rPr>
-          <w:rFonts w:hint="default"/>
-          <w:lang w:val="en-US"/>
-        </w:rPr>
-        <w:t xml:space="preserve">               </w:t>
-      </w:r>
-      <w:r>
-        <w:t xml:space="preserve">  </w:t>
-      </w:r>
-      <w:r>
-        <w:rPr>
-          <w:rFonts w:hint="default"/>
-          <w:lang w:val="en-US"/>
-        </w:rPr>
-        <w:t>AJITH KUMAR.K</w:t>
+        <w:t xml:space="preserve">                                             AJITH KUMAR.K</w:t>
+      </w:r>
+      <w:r>
+        <w:t xml:space="preserve"> ak</w:t>
       </w:r>
       <w:r>
         <w:t xml:space="preserve">                                </w:t>
@@ -116,13 +109,9 @@
     </w:p>
     <w:p>
       <w:pPr>
-        <w:pStyle w:val="7"/>
+        <w:pStyle w:val="BodyText"/>
         <w:spacing w:before="54"/>
         <w:ind w:left="491"/>
-        <w:rPr>
-          <w:rFonts w:hint="default"/>
-          <w:lang w:val="en-US"/>
-        </w:rPr>
       </w:pPr>
       <w:r>
         <w:rPr>
@@ -148,27 +137,14 @@
           <w:color w:val="595959"/>
           <w:spacing w:val="-1"/>
         </w:rPr>
-        <w:t xml:space="preserve"> </w:t>
-      </w:r>
-      <w:r>
-        <w:rPr>
-          <w:rFonts w:hint="default"/>
-          <w:color w:val="595959"/>
-          <w:spacing w:val="-1"/>
-          <w:lang w:val="en-US"/>
-        </w:rPr>
-        <w:t>8925651353</w:t>
-      </w:r>
-    </w:p>
-    <w:p>
-      <w:pPr>
-        <w:pStyle w:val="7"/>
+        <w:t xml:space="preserve"> 8925651353</w:t>
+      </w:r>
+    </w:p>
+    <w:p>
+      <w:pPr>
+        <w:pStyle w:val="BodyText"/>
         <w:spacing w:before="41"/>
         <w:ind w:left="491"/>
-        <w:rPr>
-          <w:rFonts w:hint="default"/>
-          <w:lang w:val="en-US"/>
-        </w:rPr>
       </w:pPr>
       <w:r>
         <w:rPr>
@@ -181,21 +157,12 @@
           <w:color w:val="595959"/>
           <w:spacing w:val="-6"/>
         </w:rPr>
-        <w:t xml:space="preserve"> </w:t>
-      </w:r>
-      <w:r>
-        <w:rPr>
-          <w:rFonts w:hint="default"/>
-          <w:color w:val="595959"/>
-          <w:spacing w:val="-6"/>
-          <w:lang w:val="en-US"/>
-        </w:rPr>
-        <w:t>ajimegala21@gmail.com</w:t>
-      </w:r>
-    </w:p>
-    <w:p>
-      <w:pPr>
-        <w:pStyle w:val="7"/>
+        <w:t xml:space="preserve"> ajimegala21@gmail.com</w:t>
+      </w:r>
+    </w:p>
+    <w:p>
+      <w:pPr>
+        <w:pStyle w:val="BodyText"/>
         <w:rPr>
           <w:sz w:val="20"/>
         </w:rPr>
@@ -203,7 +170,7 @@
     </w:p>
     <w:p>
       <w:pPr>
-        <w:pStyle w:val="7"/>
+        <w:pStyle w:val="BodyText"/>
         <w:spacing w:before="10"/>
         <w:rPr>
           <w:sz w:val="17"/>
@@ -212,7 +179,7 @@
     </w:p>
     <w:p>
       <w:pPr>
-        <w:pStyle w:val="2"/>
+        <w:pStyle w:val="Heading1"/>
         <w:spacing w:before="89"/>
       </w:pPr>
       <w:r>
@@ -237,7 +204,7 @@
     </w:p>
     <w:p>
       <w:pPr>
-        <w:pStyle w:val="7"/>
+        <w:pStyle w:val="BodyText"/>
         <w:spacing w:before="157" w:line="276" w:lineRule="auto"/>
         <w:ind w:left="122" w:right="369" w:firstLine="720"/>
       </w:pPr>
@@ -472,15 +439,18 @@
     </w:p>
     <w:p>
       <w:pPr>
-        <w:pStyle w:val="7"/>
+        <w:pStyle w:val="BodyText"/>
         <w:spacing w:before="8"/>
         <w:rPr>
           <w:sz w:val="14"/>
         </w:rPr>
       </w:pPr>
       <w:r>
+        <w:rPr>
+          <w:noProof/>
+        </w:rPr>
         <w:drawing>
-          <wp:anchor distT="0" distB="0" distL="0" distR="0" simplePos="0" relativeHeight="251660288" behindDoc="0" locked="0" layoutInCell="1" allowOverlap="1">
+          <wp:anchor distT="0" distB="0" distL="0" distR="0" simplePos="0" relativeHeight="251655168" behindDoc="0" locked="0" layoutInCell="1" allowOverlap="1" wp14:anchorId="1CAC0699" wp14:editId="0E85D01C">
             <wp:simplePos x="0" y="0"/>
             <wp:positionH relativeFrom="page">
               <wp:posOffset>784860</wp:posOffset>
@@ -501,7 +471,7 @@
                     <pic:cNvPicPr/>
                   </pic:nvPicPr>
                   <pic:blipFill>
-                    <a:blip r:embed="rId7" cstate="print"/>
+                    <a:blip r:embed="rId10" cstate="print"/>
                     <a:srcRect/>
                     <a:stretch>
                       <a:fillRect/>
@@ -525,7 +495,7 @@
     </w:p>
     <w:p>
       <w:pPr>
-        <w:pStyle w:val="2"/>
+        <w:pStyle w:val="Heading1"/>
         <w:spacing w:before="17"/>
       </w:pPr>
       <w:r>
@@ -550,7 +520,7 @@
     </w:p>
     <w:p>
       <w:pPr>
-        <w:pStyle w:val="10"/>
+        <w:pStyle w:val="ListParagraph"/>
         <w:numPr>
           <w:ilvl w:val="0"/>
           <w:numId w:val="1"/>
@@ -566,19 +536,10 @@
       </w:pPr>
       <w:r>
         <w:rPr>
-          <w:rFonts w:hint="default"/>
           <w:b/>
           <w:sz w:val="24"/>
-          <w:lang w:val="en-US"/>
-        </w:rPr>
-        <w:t xml:space="preserve">2.6 </w:t>
-      </w:r>
-      <w:r>
-        <w:rPr>
-          <w:b/>
-          <w:sz w:val="24"/>
-        </w:rPr>
-        <w:t xml:space="preserve">years </w:t>
+        </w:rPr>
+        <w:t xml:space="preserve">2.6 years </w:t>
       </w:r>
       <w:r>
         <w:rPr>
@@ -693,7 +654,7 @@
     </w:p>
     <w:p>
       <w:pPr>
-        <w:pStyle w:val="10"/>
+        <w:pStyle w:val="ListParagraph"/>
         <w:numPr>
           <w:ilvl w:val="0"/>
           <w:numId w:val="1"/>
@@ -872,7 +833,7 @@
     </w:p>
     <w:p>
       <w:pPr>
-        <w:pStyle w:val="10"/>
+        <w:pStyle w:val="ListParagraph"/>
         <w:numPr>
           <w:ilvl w:val="0"/>
           <w:numId w:val="1"/>
@@ -1015,7 +976,7 @@
     </w:p>
     <w:p>
       <w:pPr>
-        <w:pStyle w:val="10"/>
+        <w:pStyle w:val="ListParagraph"/>
         <w:numPr>
           <w:ilvl w:val="0"/>
           <w:numId w:val="1"/>
@@ -1179,7 +1140,7 @@
     </w:p>
     <w:p>
       <w:pPr>
-        <w:pStyle w:val="10"/>
+        <w:pStyle w:val="ListParagraph"/>
         <w:numPr>
           <w:ilvl w:val="0"/>
           <w:numId w:val="1"/>
@@ -1338,7 +1299,7 @@
     </w:p>
     <w:p>
       <w:pPr>
-        <w:pStyle w:val="10"/>
+        <w:pStyle w:val="ListParagraph"/>
         <w:numPr>
           <w:ilvl w:val="0"/>
           <w:numId w:val="1"/>
@@ -1704,7 +1665,7 @@
     </w:p>
     <w:p>
       <w:pPr>
-        <w:pStyle w:val="10"/>
+        <w:pStyle w:val="ListParagraph"/>
         <w:numPr>
           <w:ilvl w:val="0"/>
           <w:numId w:val="1"/>
@@ -1833,7 +1794,7 @@
     </w:p>
     <w:p>
       <w:pPr>
-        <w:pStyle w:val="10"/>
+        <w:pStyle w:val="ListParagraph"/>
         <w:numPr>
           <w:ilvl w:val="0"/>
           <w:numId w:val="1"/>
@@ -1979,7 +1940,7 @@
     </w:p>
     <w:p>
       <w:pPr>
-        <w:pStyle w:val="10"/>
+        <w:pStyle w:val="ListParagraph"/>
         <w:numPr>
           <w:ilvl w:val="0"/>
           <w:numId w:val="1"/>
@@ -2127,7 +2088,7 @@
     </w:p>
     <w:p>
       <w:pPr>
-        <w:pStyle w:val="10"/>
+        <w:pStyle w:val="ListParagraph"/>
         <w:numPr>
           <w:ilvl w:val="0"/>
           <w:numId w:val="1"/>
@@ -2235,7 +2196,7 @@
     </w:p>
     <w:p>
       <w:pPr>
-        <w:pStyle w:val="10"/>
+        <w:pStyle w:val="ListParagraph"/>
         <w:numPr>
           <w:ilvl w:val="0"/>
           <w:numId w:val="1"/>
@@ -2369,7 +2330,7 @@
     </w:p>
     <w:p>
       <w:pPr>
-        <w:pStyle w:val="10"/>
+        <w:pStyle w:val="ListParagraph"/>
         <w:numPr>
           <w:ilvl w:val="0"/>
           <w:numId w:val="1"/>
@@ -2464,7 +2425,7 @@
     </w:p>
     <w:p>
       <w:pPr>
-        <w:pStyle w:val="10"/>
+        <w:pStyle w:val="ListParagraph"/>
         <w:numPr>
           <w:ilvl w:val="0"/>
           <w:numId w:val="1"/>
@@ -2588,7 +2549,7 @@
     </w:p>
     <w:p>
       <w:pPr>
-        <w:pStyle w:val="10"/>
+        <w:pStyle w:val="ListParagraph"/>
         <w:numPr>
           <w:ilvl w:val="0"/>
           <w:numId w:val="1"/>
@@ -2793,15 +2754,18 @@
     </w:p>
     <w:p>
       <w:pPr>
-        <w:pStyle w:val="7"/>
+        <w:pStyle w:val="BodyText"/>
         <w:spacing w:before="8"/>
         <w:rPr>
           <w:sz w:val="14"/>
         </w:rPr>
       </w:pPr>
       <w:r>
+        <w:rPr>
+          <w:noProof/>
+        </w:rPr>
         <w:drawing>
-          <wp:anchor distT="0" distB="0" distL="0" distR="0" simplePos="0" relativeHeight="251660288" behindDoc="0" locked="0" layoutInCell="1" allowOverlap="1">
+          <wp:anchor distT="0" distB="0" distL="0" distR="0" simplePos="0" relativeHeight="251656192" behindDoc="0" locked="0" layoutInCell="1" allowOverlap="1" wp14:anchorId="3E8D8250" wp14:editId="55CCFD1F">
             <wp:simplePos x="0" y="0"/>
             <wp:positionH relativeFrom="page">
               <wp:posOffset>784860</wp:posOffset>
@@ -2822,7 +2786,7 @@
                     <pic:cNvPicPr/>
                   </pic:nvPicPr>
                   <pic:blipFill>
-                    <a:blip r:embed="rId8" cstate="print"/>
+                    <a:blip r:embed="rId11" cstate="print"/>
                     <a:srcRect/>
                     <a:stretch>
                       <a:fillRect/>
@@ -2846,7 +2810,7 @@
     </w:p>
     <w:p>
       <w:pPr>
-        <w:pStyle w:val="2"/>
+        <w:pStyle w:val="Heading1"/>
       </w:pPr>
       <w:r>
         <w:rPr>
@@ -2870,7 +2834,7 @@
     </w:p>
     <w:p>
       <w:pPr>
-        <w:pStyle w:val="7"/>
+        <w:pStyle w:val="BodyText"/>
         <w:rPr>
           <w:sz w:val="19"/>
         </w:rPr>
@@ -2878,7 +2842,7 @@
     </w:p>
     <w:p>
       <w:pPr>
-        <w:pStyle w:val="7"/>
+        <w:pStyle w:val="BodyText"/>
         <w:tabs>
           <w:tab w:val="left" w:pos="4442"/>
         </w:tabs>
@@ -2899,8 +2863,6 @@
       </w:r>
       <w:r>
         <w:tab/>
-      </w:r>
-      <w:r>
         <w:t>: Core</w:t>
       </w:r>
       <w:r>
@@ -2915,7 +2877,7 @@
     </w:p>
     <w:p>
       <w:pPr>
-        <w:pStyle w:val="7"/>
+        <w:pStyle w:val="BodyText"/>
         <w:tabs>
           <w:tab w:val="left" w:pos="4439"/>
         </w:tabs>
@@ -2936,8 +2898,6 @@
       </w:r>
       <w:r>
         <w:tab/>
-      </w:r>
-      <w:r>
         <w:t>: Selenium</w:t>
       </w:r>
       <w:r>
@@ -2952,7 +2912,7 @@
     </w:p>
     <w:p>
       <w:pPr>
-        <w:pStyle w:val="7"/>
+        <w:pStyle w:val="BodyText"/>
         <w:tabs>
           <w:tab w:val="left" w:pos="4438"/>
         </w:tabs>
@@ -2973,8 +2933,6 @@
       </w:r>
       <w:r>
         <w:tab/>
-      </w:r>
-      <w:r>
         <w:t>:</w:t>
       </w:r>
       <w:r>
@@ -3060,8 +3018,6 @@
       </w:r>
       <w:r>
         <w:tab/>
-      </w:r>
-      <w:r>
         <w:t>:</w:t>
       </w:r>
       <w:r>
@@ -3076,7 +3032,7 @@
     </w:p>
     <w:p>
       <w:pPr>
-        <w:pStyle w:val="7"/>
+        <w:pStyle w:val="BodyText"/>
         <w:tabs>
           <w:tab w:val="left" w:pos="4438"/>
         </w:tabs>
@@ -3106,8 +3062,6 @@
       </w:r>
       <w:r>
         <w:tab/>
-      </w:r>
-      <w:r>
         <w:t>: GIT</w:t>
       </w:r>
       <w:r>
@@ -3148,8 +3102,6 @@
       </w:r>
       <w:r>
         <w:tab/>
-      </w:r>
-      <w:r>
         <w:t>:</w:t>
       </w:r>
       <w:r>
@@ -3169,13 +3121,13 @@
           <w:type w:val="continuous"/>
           <w:pgSz w:w="12240" w:h="15840"/>
           <w:pgMar w:top="1080" w:right="740" w:bottom="280" w:left="960" w:header="720" w:footer="720" w:gutter="0"/>
-          <w:cols w:space="720" w:num="1"/>
+          <w:cols w:space="720"/>
         </w:sectPr>
       </w:pPr>
     </w:p>
     <w:p>
       <w:pPr>
-        <w:pStyle w:val="7"/>
+        <w:pStyle w:val="BodyText"/>
         <w:ind w:left="276"/>
         <w:rPr>
           <w:sz w:val="20"/>
@@ -3183,10 +3135,12 @@
       </w:pPr>
       <w:r>
         <w:rPr>
+          <w:noProof/>
           <w:sz w:val="20"/>
         </w:rPr>
+        <w:lastRenderedPageBreak/>
         <w:drawing>
-          <wp:inline distT="0" distB="0" distL="0" distR="0">
+          <wp:inline distT="0" distB="0" distL="0" distR="0" wp14:anchorId="341761BC" wp14:editId="000D2A1D">
             <wp:extent cx="6316980" cy="245110"/>
             <wp:effectExtent l="0" t="0" r="0" b="0"/>
             <wp:docPr id="1032" name="image4.jpeg"/>
@@ -3199,7 +3153,7 @@
                     <pic:cNvPicPr/>
                   </pic:nvPicPr>
                   <pic:blipFill>
-                    <a:blip r:embed="rId7" cstate="print"/>
+                    <a:blip r:embed="rId10" cstate="print"/>
                     <a:srcRect/>
                     <a:stretch>
                       <a:fillRect/>
@@ -3223,7 +3177,7 @@
     </w:p>
     <w:p>
       <w:pPr>
-        <w:pStyle w:val="2"/>
+        <w:pStyle w:val="Heading1"/>
         <w:spacing w:before="86"/>
       </w:pPr>
       <w:r>
@@ -3235,7 +3189,7 @@
     </w:p>
     <w:p>
       <w:pPr>
-        <w:pStyle w:val="7"/>
+        <w:pStyle w:val="BodyText"/>
         <w:spacing w:before="8"/>
         <w:rPr>
           <w:sz w:val="16"/>
@@ -3246,25 +3200,15 @@
       <w:pPr>
         <w:spacing w:before="91"/>
         <w:ind w:left="842"/>
-        <w:rPr>
-          <w:rFonts w:hint="default"/>
-          <w:lang w:val="en-US"/>
-        </w:rPr>
-      </w:pPr>
-      <w:r>
-        <w:rPr>
-          <w:rFonts w:hint="default"/>
+      </w:pPr>
+      <w:r>
+        <w:rPr>
           <w:b/>
           <w:bCs/>
-          <w:lang w:val="en-US"/>
         </w:rPr>
         <w:t>B.Tech</w:t>
       </w:r>
       <w:r>
-        <w:rPr>
-          <w:rFonts w:hint="default"/>
-          <w:lang w:val="en-US"/>
-        </w:rPr>
         <w:t xml:space="preserve"> Computer Science in Perunthalaivar Kamarajar institute of  Engineering Technology -2020</w:t>
       </w:r>
     </w:p>
@@ -3283,25 +3227,7 @@
         <w:rPr>
           <w:spacing w:val="-4"/>
         </w:rPr>
-        <w:t>in</w:t>
-      </w:r>
-      <w:r>
-        <w:rPr>
-          <w:rFonts w:hint="default"/>
-          <w:spacing w:val="-4"/>
-          <w:lang w:val="en-US"/>
-        </w:rPr>
-        <w:t xml:space="preserve"> Thanthai Periyar govt  hr sec Schoo</w:t>
-      </w:r>
-      <w:bookmarkStart w:id="0" w:name="_GoBack"/>
-      <w:bookmarkEnd w:id="0"/>
-      <w:r>
-        <w:rPr>
-          <w:rFonts w:hint="default"/>
-          <w:spacing w:val="-4"/>
-          <w:lang w:val="en-US"/>
-        </w:rPr>
-        <w:t xml:space="preserve">l </w:t>
+        <w:t xml:space="preserve">in Thanthai Periyar govt  hr sec School </w:t>
       </w:r>
       <w:r>
         <w:t>-2016</w:t>
@@ -3309,15 +3235,18 @@
     </w:p>
     <w:p>
       <w:pPr>
-        <w:pStyle w:val="7"/>
+        <w:pStyle w:val="BodyText"/>
         <w:spacing w:before="4"/>
         <w:rPr>
           <w:sz w:val="23"/>
         </w:rPr>
       </w:pPr>
       <w:r>
+        <w:rPr>
+          <w:noProof/>
+        </w:rPr>
         <w:drawing>
-          <wp:anchor distT="0" distB="0" distL="0" distR="0" simplePos="0" relativeHeight="251660288" behindDoc="0" locked="0" layoutInCell="1" allowOverlap="1">
+          <wp:anchor distT="0" distB="0" distL="0" distR="0" simplePos="0" relativeHeight="251657216" behindDoc="0" locked="0" layoutInCell="1" allowOverlap="1" wp14:anchorId="14155296" wp14:editId="110DF2E1">
             <wp:simplePos x="0" y="0"/>
             <wp:positionH relativeFrom="page">
               <wp:posOffset>784860</wp:posOffset>
@@ -3338,7 +3267,7 @@
                     <pic:cNvPicPr/>
                   </pic:nvPicPr>
                   <pic:blipFill>
-                    <a:blip r:embed="rId7" cstate="print"/>
+                    <a:blip r:embed="rId10" cstate="print"/>
                     <a:srcRect/>
                     <a:stretch>
                       <a:fillRect/>
@@ -3362,7 +3291,7 @@
     </w:p>
     <w:p>
       <w:pPr>
-        <w:pStyle w:val="2"/>
+        <w:pStyle w:val="Heading1"/>
         <w:spacing w:before="57"/>
       </w:pPr>
       <w:r>
@@ -3421,11 +3350,6 @@
           <w:sz w:val="24"/>
         </w:rPr>
         <w:tab/>
-      </w:r>
-      <w:r>
-        <w:rPr>
-          <w:sz w:val="24"/>
-        </w:rPr>
         <w:t>:</w:t>
       </w:r>
       <w:r>
@@ -3449,7 +3373,7 @@
     </w:p>
     <w:p>
       <w:pPr>
-        <w:pStyle w:val="7"/>
+        <w:pStyle w:val="BodyText"/>
         <w:tabs>
           <w:tab w:val="left" w:pos="3002"/>
         </w:tabs>
@@ -3461,8 +3385,6 @@
       </w:r>
       <w:r>
         <w:tab/>
-      </w:r>
-      <w:r>
         <w:t>:</w:t>
       </w:r>
       <w:r>
@@ -3495,7 +3417,7 @@
     </w:p>
     <w:p>
       <w:pPr>
-        <w:pStyle w:val="7"/>
+        <w:pStyle w:val="BodyText"/>
         <w:tabs>
           <w:tab w:val="left" w:pos="3001"/>
         </w:tabs>
@@ -3507,36 +3429,16 @@
       </w:r>
       <w:r>
         <w:tab/>
-      </w:r>
-      <w:r>
         <w:t>:</w:t>
       </w:r>
       <w:r>
         <w:rPr>
           <w:spacing w:val="-1"/>
         </w:rPr>
-        <w:t xml:space="preserve"> </w:t>
-      </w:r>
-      <w:r>
-        <w:rPr>
-          <w:rFonts w:hint="default"/>
-          <w:spacing w:val="-1"/>
-          <w:lang w:val="en-US"/>
-        </w:rPr>
-        <w:t xml:space="preserve">DEC </w:t>
-      </w:r>
-      <w:r>
-        <w:t>20</w:t>
-      </w:r>
-      <w:r>
-        <w:rPr>
-          <w:rFonts w:hint="default"/>
-          <w:lang w:val="en-US"/>
-        </w:rPr>
-        <w:t>20</w:t>
-      </w:r>
-      <w:r>
-        <w:t xml:space="preserve"> -</w:t>
+        <w:t xml:space="preserve"> DEC </w:t>
+      </w:r>
+      <w:r>
+        <w:t>2020 -</w:t>
       </w:r>
       <w:r>
         <w:rPr>
@@ -3550,15 +3452,18 @@
     </w:p>
     <w:p>
       <w:pPr>
-        <w:pStyle w:val="7"/>
+        <w:pStyle w:val="BodyText"/>
         <w:spacing w:before="9"/>
         <w:rPr>
           <w:sz w:val="18"/>
         </w:rPr>
       </w:pPr>
       <w:r>
+        <w:rPr>
+          <w:noProof/>
+        </w:rPr>
         <w:drawing>
-          <wp:anchor distT="0" distB="0" distL="0" distR="0" simplePos="0" relativeHeight="251660288" behindDoc="0" locked="0" layoutInCell="1" allowOverlap="1">
+          <wp:anchor distT="0" distB="0" distL="0" distR="0" simplePos="0" relativeHeight="251658240" behindDoc="0" locked="0" layoutInCell="1" allowOverlap="1" wp14:anchorId="5F2B4D37" wp14:editId="1B3E1676">
             <wp:simplePos x="0" y="0"/>
             <wp:positionH relativeFrom="page">
               <wp:posOffset>784860</wp:posOffset>
@@ -3579,7 +3484,7 @@
                     <pic:cNvPicPr/>
                   </pic:nvPicPr>
                   <pic:blipFill>
-                    <a:blip r:embed="rId7" cstate="print"/>
+                    <a:blip r:embed="rId10" cstate="print"/>
                     <a:srcRect/>
                     <a:stretch>
                       <a:fillRect/>
@@ -3603,7 +3508,7 @@
     </w:p>
     <w:p>
       <w:pPr>
-        <w:pStyle w:val="2"/>
+        <w:pStyle w:val="Heading1"/>
         <w:spacing w:before="55"/>
       </w:pPr>
       <w:r>
@@ -3641,7 +3546,7 @@
     </w:p>
     <w:p>
       <w:pPr>
-        <w:pStyle w:val="3"/>
+        <w:pStyle w:val="Heading2"/>
         <w:spacing w:before="193"/>
         <w:ind w:left="187"/>
         <w:rPr>
@@ -4127,13 +4032,13 @@
     </w:p>
     <w:p>
       <w:pPr>
-        <w:pStyle w:val="7"/>
+        <w:pStyle w:val="BodyText"/>
         <w:spacing w:before="10"/>
       </w:pPr>
     </w:p>
     <w:p>
       <w:pPr>
-        <w:pStyle w:val="4"/>
+        <w:pStyle w:val="Heading3"/>
         <w:ind w:left="122"/>
       </w:pPr>
       <w:r>
@@ -4160,7 +4065,7 @@
     </w:p>
     <w:p>
       <w:pPr>
-        <w:pStyle w:val="7"/>
+        <w:pStyle w:val="BodyText"/>
         <w:rPr>
           <w:b/>
         </w:rPr>
@@ -4168,7 +4073,7 @@
     </w:p>
     <w:p>
       <w:pPr>
-        <w:pStyle w:val="10"/>
+        <w:pStyle w:val="ListParagraph"/>
         <w:numPr>
           <w:ilvl w:val="1"/>
           <w:numId w:val="2"/>
@@ -4209,7 +4114,7 @@
     </w:p>
     <w:p>
       <w:pPr>
-        <w:pStyle w:val="10"/>
+        <w:pStyle w:val="ListParagraph"/>
         <w:numPr>
           <w:ilvl w:val="1"/>
           <w:numId w:val="2"/>
@@ -4400,7 +4305,7 @@
     </w:p>
     <w:p>
       <w:pPr>
-        <w:pStyle w:val="10"/>
+        <w:pStyle w:val="ListParagraph"/>
         <w:numPr>
           <w:ilvl w:val="1"/>
           <w:numId w:val="2"/>
@@ -4456,7 +4361,7 @@
     </w:p>
     <w:p>
       <w:pPr>
-        <w:pStyle w:val="10"/>
+        <w:pStyle w:val="ListParagraph"/>
         <w:numPr>
           <w:ilvl w:val="1"/>
           <w:numId w:val="2"/>
@@ -4573,7 +4478,7 @@
     </w:p>
     <w:p>
       <w:pPr>
-        <w:pStyle w:val="10"/>
+        <w:pStyle w:val="ListParagraph"/>
         <w:numPr>
           <w:ilvl w:val="1"/>
           <w:numId w:val="2"/>
@@ -4690,7 +4595,7 @@
     </w:p>
     <w:p>
       <w:pPr>
-        <w:pStyle w:val="10"/>
+        <w:pStyle w:val="ListParagraph"/>
         <w:numPr>
           <w:ilvl w:val="1"/>
           <w:numId w:val="2"/>
@@ -4747,7 +4652,7 @@
     </w:p>
     <w:p>
       <w:pPr>
-        <w:pStyle w:val="10"/>
+        <w:pStyle w:val="ListParagraph"/>
         <w:numPr>
           <w:ilvl w:val="1"/>
           <w:numId w:val="2"/>
@@ -4819,7 +4724,7 @@
     </w:p>
     <w:p>
       <w:pPr>
-        <w:pStyle w:val="10"/>
+        <w:pStyle w:val="ListParagraph"/>
         <w:numPr>
           <w:ilvl w:val="1"/>
           <w:numId w:val="2"/>
@@ -4905,7 +4810,7 @@
     </w:p>
     <w:p>
       <w:pPr>
-        <w:pStyle w:val="10"/>
+        <w:pStyle w:val="ListParagraph"/>
         <w:numPr>
           <w:ilvl w:val="1"/>
           <w:numId w:val="2"/>
@@ -4977,7 +4882,7 @@
     </w:p>
     <w:p>
       <w:pPr>
-        <w:pStyle w:val="10"/>
+        <w:pStyle w:val="ListParagraph"/>
         <w:tabs>
           <w:tab w:val="left" w:pos="843"/>
         </w:tabs>
@@ -4991,7 +4896,7 @@
     </w:p>
     <w:p>
       <w:pPr>
-        <w:pStyle w:val="10"/>
+        <w:pStyle w:val="ListParagraph"/>
         <w:tabs>
           <w:tab w:val="left" w:pos="843"/>
         </w:tabs>
@@ -5005,7 +4910,7 @@
     </w:p>
     <w:p>
       <w:pPr>
-        <w:pStyle w:val="10"/>
+        <w:pStyle w:val="ListParagraph"/>
         <w:tabs>
           <w:tab w:val="left" w:pos="843"/>
         </w:tabs>
@@ -5019,7 +4924,7 @@
     </w:p>
     <w:p>
       <w:pPr>
-        <w:pStyle w:val="10"/>
+        <w:pStyle w:val="ListParagraph"/>
         <w:tabs>
           <w:tab w:val="left" w:pos="843"/>
         </w:tabs>
@@ -5033,7 +4938,7 @@
     </w:p>
     <w:p>
       <w:pPr>
-        <w:pStyle w:val="10"/>
+        <w:pStyle w:val="ListParagraph"/>
         <w:tabs>
           <w:tab w:val="left" w:pos="843"/>
         </w:tabs>
@@ -5047,7 +4952,7 @@
     </w:p>
     <w:p>
       <w:pPr>
-        <w:pStyle w:val="10"/>
+        <w:pStyle w:val="ListParagraph"/>
         <w:tabs>
           <w:tab w:val="left" w:pos="843"/>
         </w:tabs>
@@ -5061,17 +4966,18 @@
     </w:p>
     <w:p>
       <w:pPr>
-        <w:pStyle w:val="3"/>
-        <w:rPr>
-          <w:sz w:val="24"/>
-          <w:szCs w:val="24"/>
-        </w:rPr>
-      </w:pPr>
-      <w:r>
-        <w:rPr>
-          <w:sz w:val="24"/>
-          <w:szCs w:val="24"/>
-        </w:rPr>
+        <w:pStyle w:val="Heading2"/>
+        <w:rPr>
+          <w:sz w:val="24"/>
+          <w:szCs w:val="24"/>
+        </w:rPr>
+      </w:pPr>
+      <w:r>
+        <w:rPr>
+          <w:sz w:val="24"/>
+          <w:szCs w:val="24"/>
+        </w:rPr>
+        <w:lastRenderedPageBreak/>
         <w:t>Project</w:t>
       </w:r>
       <w:r>
@@ -5092,7 +4998,7 @@
     </w:p>
     <w:p>
       <w:pPr>
-        <w:pStyle w:val="7"/>
+        <w:pStyle w:val="BodyText"/>
         <w:ind w:left="720" w:firstLine="720"/>
         <w:rPr>
           <w:b/>
@@ -5248,7 +5154,7 @@
     </w:p>
     <w:p>
       <w:pPr>
-        <w:pStyle w:val="4"/>
+        <w:pStyle w:val="Heading3"/>
         <w:spacing w:before="140"/>
         <w:ind w:left="122"/>
       </w:pPr>
@@ -5276,7 +5182,7 @@
     </w:p>
     <w:p>
       <w:pPr>
-        <w:pStyle w:val="7"/>
+        <w:pStyle w:val="BodyText"/>
         <w:spacing w:before="8"/>
         <w:rPr>
           <w:b/>
@@ -5285,7 +5191,7 @@
     </w:p>
     <w:p>
       <w:pPr>
-        <w:pStyle w:val="10"/>
+        <w:pStyle w:val="ListParagraph"/>
         <w:numPr>
           <w:ilvl w:val="1"/>
           <w:numId w:val="2"/>
@@ -5477,7 +5383,7 @@
     </w:p>
     <w:p>
       <w:pPr>
-        <w:pStyle w:val="10"/>
+        <w:pStyle w:val="ListParagraph"/>
         <w:numPr>
           <w:ilvl w:val="1"/>
           <w:numId w:val="2"/>
@@ -5683,7 +5589,7 @@
     </w:p>
     <w:p>
       <w:pPr>
-        <w:pStyle w:val="10"/>
+        <w:pStyle w:val="ListParagraph"/>
         <w:numPr>
           <w:ilvl w:val="1"/>
           <w:numId w:val="2"/>
@@ -5814,7 +5720,7 @@
     </w:p>
     <w:p>
       <w:pPr>
-        <w:pStyle w:val="10"/>
+        <w:pStyle w:val="ListParagraph"/>
         <w:numPr>
           <w:ilvl w:val="1"/>
           <w:numId w:val="2"/>
@@ -5928,7 +5834,7 @@
     </w:p>
     <w:p>
       <w:pPr>
-        <w:pStyle w:val="10"/>
+        <w:pStyle w:val="ListParagraph"/>
         <w:numPr>
           <w:ilvl w:val="1"/>
           <w:numId w:val="2"/>
@@ -6000,7 +5906,7 @@
     </w:p>
     <w:p>
       <w:pPr>
-        <w:pStyle w:val="10"/>
+        <w:pStyle w:val="ListParagraph"/>
         <w:numPr>
           <w:ilvl w:val="1"/>
           <w:numId w:val="2"/>
@@ -6146,7 +6052,7 @@
     </w:p>
     <w:p>
       <w:pPr>
-        <w:pStyle w:val="10"/>
+        <w:pStyle w:val="ListParagraph"/>
         <w:numPr>
           <w:ilvl w:val="1"/>
           <w:numId w:val="2"/>
@@ -6263,7 +6169,7 @@
     </w:p>
     <w:p>
       <w:pPr>
-        <w:pStyle w:val="10"/>
+        <w:pStyle w:val="ListParagraph"/>
         <w:numPr>
           <w:ilvl w:val="1"/>
           <w:numId w:val="2"/>
@@ -6455,7 +6361,7 @@
     </w:p>
     <w:p>
       <w:pPr>
-        <w:pStyle w:val="7"/>
+        <w:pStyle w:val="BodyText"/>
         <w:rPr>
           <w:sz w:val="20"/>
         </w:rPr>
@@ -6463,7 +6369,7 @@
     </w:p>
     <w:p>
       <w:pPr>
-        <w:pStyle w:val="7"/>
+        <w:pStyle w:val="BodyText"/>
         <w:rPr>
           <w:sz w:val="20"/>
         </w:rPr>
@@ -6471,7 +6377,7 @@
     </w:p>
     <w:p>
       <w:pPr>
-        <w:pStyle w:val="7"/>
+        <w:pStyle w:val="BodyText"/>
         <w:rPr>
           <w:sz w:val="20"/>
         </w:rPr>
@@ -6479,7 +6385,7 @@
     </w:p>
     <w:p>
       <w:pPr>
-        <w:pStyle w:val="7"/>
+        <w:pStyle w:val="BodyText"/>
         <w:rPr>
           <w:sz w:val="20"/>
         </w:rPr>
@@ -6487,14 +6393,17 @@
     </w:p>
     <w:p>
       <w:pPr>
-        <w:pStyle w:val="7"/>
+        <w:pStyle w:val="BodyText"/>
         <w:rPr>
           <w:sz w:val="18"/>
         </w:rPr>
       </w:pPr>
       <w:r>
+        <w:rPr>
+          <w:noProof/>
+        </w:rPr>
         <w:drawing>
-          <wp:anchor distT="0" distB="0" distL="0" distR="0" simplePos="0" relativeHeight="251660288" behindDoc="0" locked="0" layoutInCell="1" allowOverlap="1">
+          <wp:anchor distT="0" distB="0" distL="0" distR="0" simplePos="0" relativeHeight="251659264" behindDoc="0" locked="0" layoutInCell="1" allowOverlap="1" wp14:anchorId="37F06836" wp14:editId="1CDAB410">
             <wp:simplePos x="0" y="0"/>
             <wp:positionH relativeFrom="page">
               <wp:posOffset>784860</wp:posOffset>
@@ -6515,7 +6424,7 @@
                     <pic:cNvPicPr/>
                   </pic:nvPicPr>
                   <pic:blipFill>
-                    <a:blip r:embed="rId8" cstate="print"/>
+                    <a:blip r:embed="rId11" cstate="print"/>
                     <a:srcRect/>
                     <a:stretch>
                       <a:fillRect/>
@@ -6539,7 +6448,7 @@
     </w:p>
     <w:p>
       <w:pPr>
-        <w:pStyle w:val="2"/>
+        <w:pStyle w:val="Heading1"/>
       </w:pPr>
       <w:r>
         <w:rPr>
@@ -6550,7 +6459,7 @@
     </w:p>
     <w:p>
       <w:pPr>
-        <w:pStyle w:val="7"/>
+        <w:pStyle w:val="BodyText"/>
         <w:spacing w:before="126"/>
         <w:ind w:left="842"/>
       </w:pPr>
@@ -6668,7 +6577,7 @@
     </w:p>
     <w:p>
       <w:pPr>
-        <w:pStyle w:val="7"/>
+        <w:pStyle w:val="BodyText"/>
         <w:rPr>
           <w:sz w:val="26"/>
         </w:rPr>
@@ -6676,7 +6585,7 @@
     </w:p>
     <w:p>
       <w:pPr>
-        <w:pStyle w:val="7"/>
+        <w:pStyle w:val="BodyText"/>
         <w:rPr>
           <w:sz w:val="33"/>
         </w:rPr>
@@ -6684,40 +6593,29 @@
     </w:p>
     <w:p>
       <w:pPr>
-        <w:pStyle w:val="7"/>
+        <w:pStyle w:val="BodyText"/>
         <w:ind w:right="973"/>
         <w:jc w:val="right"/>
       </w:pPr>
       <w:r>
-        <w:t>(</w:t>
-      </w:r>
-      <w:r>
-        <w:rPr>
-          <w:rFonts w:hint="default"/>
-          <w:lang w:val="en-US"/>
-        </w:rPr>
-        <w:t>AJITH KUMAR.K</w:t>
-      </w:r>
-      <w:r>
-        <w:t>)</w:t>
+        <w:t>(AJITH KUMAR.K)</w:t>
       </w:r>
     </w:p>
     <w:sectPr>
       <w:pgSz w:w="12240" w:h="15840"/>
       <w:pgMar w:top="1020" w:right="740" w:bottom="280" w:left="960" w:header="720" w:footer="720" w:gutter="0"/>
-      <w:cols w:space="720" w:num="1"/>
+      <w:cols w:space="720"/>
     </w:sectPr>
   </w:body>
 </w:document>
 </file>
 
 <file path=word/numbering.xml><?xml version="1.0" encoding="utf-8"?>
-<w:numbering xmlns:wpc="http://schemas.microsoft.com/office/word/2010/wordprocessingCanvas" xmlns:mc="http://schemas.openxmlformats.org/markup-compatibility/2006" xmlns:o="urn:schemas-microsoft-com:office:office" xmlns:r="http://schemas.openxmlformats.org/officeDocument/2006/relationships" xmlns:m="http://schemas.openxmlformats.org/officeDocument/2006/math" xmlns:v="urn:schemas-microsoft-com:vml" xmlns:wp14="http://schemas.microsoft.com/office/word/2010/wordprocessingDrawing" xmlns:wp="http://schemas.openxmlformats.org/drawingml/2006/wordprocessingDrawing" xmlns:w10="urn:schemas-microsoft-com:office:word" xmlns:w="http://schemas.openxmlformats.org/wordprocessingml/2006/main" xmlns:w14="http://schemas.microsoft.com/office/word/2010/wordml" xmlns:wpg="http://schemas.microsoft.com/office/word/2010/wordprocessingGroup" xmlns:wpi="http://schemas.microsoft.com/office/word/2010/wordprocessingInk" xmlns:wne="http://schemas.microsoft.com/office/word/2006/wordml" xmlns:wps="http://schemas.microsoft.com/office/word/2010/wordprocessingShape" xmlns:wpsCustomData="http://www.wps.cn/officeDocument/2013/wpsCustomData" mc:Ignorable="w14 wp14">
-  <w:abstractNum w:abstractNumId="0">
-    <w:nsid w:val="00000000"/>
+<w:numbering xmlns:wpc="http://schemas.microsoft.com/office/word/2010/wordprocessingCanvas" xmlns:cx="http://schemas.microsoft.com/office/drawing/2014/chartex" xmlns:cx1="http://schemas.microsoft.com/office/drawing/2015/9/8/chartex" xmlns:cx2="http://schemas.microsoft.com/office/drawing/2015/10/21/chartex" xmlns:cx3="http://schemas.microsoft.com/office/drawing/2016/5/9/chartex" xmlns:cx4="http://schemas.microsoft.com/office/drawing/2016/5/10/chartex" xmlns:cx5="http://schemas.microsoft.com/office/drawing/2016/5/11/chartex" xmlns:cx6="http://schemas.microsoft.com/office/drawing/2016/5/12/chartex" xmlns:cx7="http://schemas.microsoft.com/office/drawing/2016/5/13/chartex" xmlns:cx8="http://schemas.microsoft.com/office/drawing/2016/5/14/chartex" xmlns:mc="http://schemas.openxmlformats.org/markup-compatibility/2006" xmlns:aink="http://schemas.microsoft.com/office/drawing/2016/ink" xmlns:am3d="http://schemas.microsoft.com/office/drawing/2017/model3d" xmlns:o="urn:schemas-microsoft-com:office:office" xmlns:oel="http://schemas.microsoft.com/office/2019/extlst" xmlns:r="http://schemas.openxmlformats.org/officeDocument/2006/relationships" xmlns:m="http://schemas.openxmlformats.org/officeDocument/2006/math" xmlns:v="urn:schemas-microsoft-com:vml" xmlns:wp14="http://schemas.microsoft.com/office/word/2010/wordprocessingDrawing" xmlns:wp="http://schemas.openxmlformats.org/drawingml/2006/wordprocessingDrawing" xmlns:w10="urn:schemas-microsoft-com:office:word" xmlns:w="http://schemas.openxmlformats.org/wordprocessingml/2006/main" xmlns:w14="http://schemas.microsoft.com/office/word/2010/wordml" xmlns:w15="http://schemas.microsoft.com/office/word/2012/wordml" xmlns:w16cex="http://schemas.microsoft.com/office/word/2018/wordml/cex" xmlns:w16cid="http://schemas.microsoft.com/office/word/2016/wordml/cid" xmlns:w16="http://schemas.microsoft.com/office/word/2018/wordml" xmlns:w16sdtdh="http://schemas.microsoft.com/office/word/2020/wordml/sdtdatahash" xmlns:w16se="http://schemas.microsoft.com/office/word/2015/wordml/symex" xmlns:wpg="http://schemas.microsoft.com/office/word/2010/wordprocessingGroup" xmlns:wpi="http://schemas.microsoft.com/office/word/2010/wordprocessingInk" xmlns:wne="http://schemas.microsoft.com/office/word/2006/wordml" xmlns:wps="http://schemas.microsoft.com/office/word/2010/wordprocessingShape" mc:Ignorable="w14 w15 w16se w16cid w16 w16cex w16sdtdh wp14">
+  <w:abstractNum w:abstractNumId="0" w15:restartNumberingAfterBreak="0">
     <w:multiLevelType w:val="multilevel"/>
     <w:tmpl w:val="00000000"/>
-    <w:lvl w:ilvl="0" w:tentative="0">
+    <w:lvl w:ilvl="0">
       <w:start w:val="1"/>
       <w:numFmt w:val="bullet"/>
       <w:lvlText w:val="–"/>
@@ -6726,7 +6624,7 @@
         <w:ind w:left="115" w:hanging="200"/>
       </w:pPr>
       <w:rPr>
-        <w:rFonts w:hint="default" w:ascii="Calibri" w:hAnsi="Calibri" w:eastAsia="Calibri" w:cs="Calibri"/>
+        <w:rFonts w:ascii="Calibri" w:eastAsia="Calibri" w:hAnsi="Calibri" w:cs="Calibri" w:hint="default"/>
         <w:b/>
         <w:bCs/>
         <w:w w:val="100"/>
@@ -6735,7 +6633,7 @@
         <w:lang w:val="en-US" w:eastAsia="en-US" w:bidi="ar-SA"/>
       </w:rPr>
     </w:lvl>
-    <w:lvl w:ilvl="1" w:tentative="0">
+    <w:lvl w:ilvl="1">
       <w:start w:val="1"/>
       <w:numFmt w:val="bullet"/>
       <w:lvlText w:val=""/>
@@ -6749,7 +6647,7 @@
         <w:lang w:val="en-US" w:eastAsia="en-US" w:bidi="ar-SA"/>
       </w:rPr>
     </w:lvl>
-    <w:lvl w:ilvl="2" w:tentative="0">
+    <w:lvl w:ilvl="2">
       <w:start w:val="1"/>
       <w:numFmt w:val="bullet"/>
       <w:lvlText w:val=""/>
@@ -6758,14 +6656,14 @@
         <w:ind w:left="1260" w:hanging="360"/>
       </w:pPr>
       <w:rPr>
-        <w:rFonts w:hint="default" w:ascii="Symbol" w:hAnsi="Symbol" w:eastAsia="Symbol" w:cs="Symbol"/>
+        <w:rFonts w:ascii="Symbol" w:eastAsia="Symbol" w:hAnsi="Symbol" w:cs="Symbol" w:hint="default"/>
         <w:w w:val="100"/>
         <w:sz w:val="28"/>
         <w:szCs w:val="28"/>
         <w:lang w:val="en-US" w:eastAsia="en-US" w:bidi="ar-SA"/>
       </w:rPr>
     </w:lvl>
-    <w:lvl w:ilvl="3" w:tentative="0">
+    <w:lvl w:ilvl="3">
       <w:start w:val="1"/>
       <w:numFmt w:val="bullet"/>
       <w:lvlText w:val="•"/>
@@ -6778,7 +6676,7 @@
         <w:lang w:val="en-US" w:eastAsia="en-US" w:bidi="ar-SA"/>
       </w:rPr>
     </w:lvl>
-    <w:lvl w:ilvl="4" w:tentative="0">
+    <w:lvl w:ilvl="4">
       <w:start w:val="1"/>
       <w:numFmt w:val="bullet"/>
       <w:lvlText w:val="•"/>
@@ -6791,7 +6689,7 @@
         <w:lang w:val="en-US" w:eastAsia="en-US" w:bidi="ar-SA"/>
       </w:rPr>
     </w:lvl>
-    <w:lvl w:ilvl="5" w:tentative="0">
+    <w:lvl w:ilvl="5">
       <w:start w:val="1"/>
       <w:numFmt w:val="bullet"/>
       <w:lvlText w:val="•"/>
@@ -6804,7 +6702,7 @@
         <w:lang w:val="en-US" w:eastAsia="en-US" w:bidi="ar-SA"/>
       </w:rPr>
     </w:lvl>
-    <w:lvl w:ilvl="6" w:tentative="0">
+    <w:lvl w:ilvl="6">
       <w:start w:val="1"/>
       <w:numFmt w:val="bullet"/>
       <w:lvlText w:val="•"/>
@@ -6817,7 +6715,7 @@
         <w:lang w:val="en-US" w:eastAsia="en-US" w:bidi="ar-SA"/>
       </w:rPr>
     </w:lvl>
-    <w:lvl w:ilvl="7" w:tentative="0">
+    <w:lvl w:ilvl="7">
       <w:start w:val="1"/>
       <w:numFmt w:val="bullet"/>
       <w:lvlText w:val="•"/>
@@ -6830,7 +6728,7 @@
         <w:lang w:val="en-US" w:eastAsia="en-US" w:bidi="ar-SA"/>
       </w:rPr>
     </w:lvl>
-    <w:lvl w:ilvl="8" w:tentative="0">
+    <w:lvl w:ilvl="8">
       <w:start w:val="1"/>
       <w:numFmt w:val="bullet"/>
       <w:lvlText w:val="•"/>
@@ -6844,11 +6742,11 @@
       </w:rPr>
     </w:lvl>
   </w:abstractNum>
-  <w:abstractNum w:abstractNumId="1">
+  <w:abstractNum w:abstractNumId="1" w15:restartNumberingAfterBreak="0">
     <w:nsid w:val="00000001"/>
     <w:multiLevelType w:val="multilevel"/>
     <w:tmpl w:val="00000001"/>
-    <w:lvl w:ilvl="0" w:tentative="0">
+    <w:lvl w:ilvl="0">
       <w:start w:val="1"/>
       <w:numFmt w:val="bullet"/>
       <w:lvlText w:val=""/>
@@ -6857,14 +6755,14 @@
         <w:ind w:left="842" w:hanging="356"/>
       </w:pPr>
       <w:rPr>
-        <w:rFonts w:hint="default" w:ascii="Wingdings" w:hAnsi="Wingdings" w:eastAsia="Wingdings" w:cs="Wingdings"/>
+        <w:rFonts w:ascii="Wingdings" w:eastAsia="Wingdings" w:hAnsi="Wingdings" w:cs="Wingdings" w:hint="default"/>
         <w:w w:val="99"/>
         <w:sz w:val="24"/>
         <w:szCs w:val="24"/>
         <w:lang w:val="en-US" w:eastAsia="en-US" w:bidi="ar-SA"/>
       </w:rPr>
     </w:lvl>
-    <w:lvl w:ilvl="1" w:tentative="0">
+    <w:lvl w:ilvl="1">
       <w:start w:val="1"/>
       <w:numFmt w:val="bullet"/>
       <w:lvlText w:val="•"/>
@@ -6877,7 +6775,7 @@
         <w:lang w:val="en-US" w:eastAsia="en-US" w:bidi="ar-SA"/>
       </w:rPr>
     </w:lvl>
-    <w:lvl w:ilvl="2" w:tentative="0">
+    <w:lvl w:ilvl="2">
       <w:start w:val="1"/>
       <w:numFmt w:val="bullet"/>
       <w:lvlText w:val="•"/>
@@ -6890,7 +6788,7 @@
         <w:lang w:val="en-US" w:eastAsia="en-US" w:bidi="ar-SA"/>
       </w:rPr>
     </w:lvl>
-    <w:lvl w:ilvl="3" w:tentative="0">
+    <w:lvl w:ilvl="3">
       <w:start w:val="1"/>
       <w:numFmt w:val="bullet"/>
       <w:lvlText w:val="•"/>
@@ -6903,7 +6801,7 @@
         <w:lang w:val="en-US" w:eastAsia="en-US" w:bidi="ar-SA"/>
       </w:rPr>
     </w:lvl>
-    <w:lvl w:ilvl="4" w:tentative="0">
+    <w:lvl w:ilvl="4">
       <w:start w:val="1"/>
       <w:numFmt w:val="bullet"/>
       <w:lvlText w:val="•"/>
@@ -6916,7 +6814,7 @@
         <w:lang w:val="en-US" w:eastAsia="en-US" w:bidi="ar-SA"/>
       </w:rPr>
     </w:lvl>
-    <w:lvl w:ilvl="5" w:tentative="0">
+    <w:lvl w:ilvl="5">
       <w:start w:val="1"/>
       <w:numFmt w:val="bullet"/>
       <w:lvlText w:val="•"/>
@@ -6929,7 +6827,7 @@
         <w:lang w:val="en-US" w:eastAsia="en-US" w:bidi="ar-SA"/>
       </w:rPr>
     </w:lvl>
-    <w:lvl w:ilvl="6" w:tentative="0">
+    <w:lvl w:ilvl="6">
       <w:start w:val="1"/>
       <w:numFmt w:val="bullet"/>
       <w:lvlText w:val="•"/>
@@ -6942,7 +6840,7 @@
         <w:lang w:val="en-US" w:eastAsia="en-US" w:bidi="ar-SA"/>
       </w:rPr>
     </w:lvl>
-    <w:lvl w:ilvl="7" w:tentative="0">
+    <w:lvl w:ilvl="7">
       <w:start w:val="1"/>
       <w:numFmt w:val="bullet"/>
       <w:lvlText w:val="•"/>
@@ -6955,7 +6853,7 @@
         <w:lang w:val="en-US" w:eastAsia="en-US" w:bidi="ar-SA"/>
       </w:rPr>
     </w:lvl>
-    <w:lvl w:ilvl="8" w:tentative="0">
+    <w:lvl w:ilvl="8">
       <w:start w:val="1"/>
       <w:numFmt w:val="bullet"/>
       <w:lvlText w:val="•"/>
@@ -6969,297 +6867,337 @@
       </w:rPr>
     </w:lvl>
   </w:abstractNum>
-  <w:num w:numId="1">
+  <w:num w:numId="1" w16cid:durableId="484246112">
     <w:abstractNumId w:val="1"/>
   </w:num>
-  <w:num w:numId="2">
+  <w:num w:numId="2" w16cid:durableId="1286036716">
     <w:abstractNumId w:val="0"/>
   </w:num>
 </w:numbering>
 </file>
 
 <file path=word/styles.xml><?xml version="1.0" encoding="utf-8"?>
-<w:styles xmlns:mc="http://schemas.openxmlformats.org/markup-compatibility/2006" xmlns:o="urn:schemas-microsoft-com:office:office" xmlns:r="http://schemas.openxmlformats.org/officeDocument/2006/relationships" xmlns:m="http://schemas.openxmlformats.org/officeDocument/2006/math" xmlns:v="urn:schemas-microsoft-com:vml" xmlns:w="http://schemas.openxmlformats.org/wordprocessingml/2006/main" xmlns:w14="http://schemas.microsoft.com/office/word/2010/wordml" xmlns:w10="urn:schemas-microsoft-com:office:word" xmlns:sl="http://schemas.openxmlformats.org/schemaLibrary/2006/main" xmlns:wpsCustomData="http://www.wps.cn/officeDocument/2013/wpsCustomData" mc:Ignorable="w14">
+<w:styles xmlns:mc="http://schemas.openxmlformats.org/markup-compatibility/2006" xmlns:r="http://schemas.openxmlformats.org/officeDocument/2006/relationships" xmlns:w="http://schemas.openxmlformats.org/wordprocessingml/2006/main" xmlns:w14="http://schemas.microsoft.com/office/word/2010/wordml" xmlns:w15="http://schemas.microsoft.com/office/word/2012/wordml" xmlns:w16cex="http://schemas.microsoft.com/office/word/2018/wordml/cex" xmlns:w16cid="http://schemas.microsoft.com/office/word/2016/wordml/cid" xmlns:w16="http://schemas.microsoft.com/office/word/2018/wordml" xmlns:w16sdtdh="http://schemas.microsoft.com/office/word/2020/wordml/sdtdatahash" xmlns:w16se="http://schemas.microsoft.com/office/word/2015/wordml/symex" mc:Ignorable="w14 w15 w16se w16cid w16 w16cex w16sdtdh">
   <w:docDefaults>
     <w:rPrDefault>
       <w:rPr>
-        <w:rFonts w:ascii="Calibri" w:hAnsi="Calibri" w:eastAsia="Calibri" w:cs="SimSun"/>
+        <w:rFonts w:ascii="Calibri" w:eastAsia="Calibri" w:hAnsi="Calibri" w:cs="SimSun"/>
+        <w:lang w:val="en-IN" w:eastAsia="en-IN" w:bidi="ar-SA"/>
       </w:rPr>
     </w:rPrDefault>
     <w:pPrDefault/>
   </w:docDefaults>
-  <w:latentStyles w:count="260" w:defQFormat="0" w:defUnhideWhenUsed="1" w:defSemiHidden="1" w:defUIPriority="99" w:defLockedState="0">
-    <w:lsdException w:qFormat="1" w:unhideWhenUsed="0" w:uiPriority="1" w:semiHidden="0" w:name="Normal"/>
-    <w:lsdException w:qFormat="1" w:unhideWhenUsed="0" w:uiPriority="1" w:semiHidden="0" w:name="heading 1"/>
-    <w:lsdException w:qFormat="1" w:unhideWhenUsed="0" w:uiPriority="1" w:semiHidden="0" w:name="heading 2"/>
-    <w:lsdException w:qFormat="1" w:unhideWhenUsed="0" w:uiPriority="1" w:semiHidden="0" w:name="heading 3"/>
-    <w:lsdException w:qFormat="1" w:uiPriority="0" w:name="heading 4"/>
-    <w:lsdException w:qFormat="1" w:uiPriority="0" w:name="heading 5"/>
-    <w:lsdException w:qFormat="1" w:uiPriority="0" w:name="heading 6"/>
-    <w:lsdException w:qFormat="1" w:uiPriority="0" w:name="heading 7"/>
-    <w:lsdException w:qFormat="1" w:uiPriority="0" w:name="heading 8"/>
-    <w:lsdException w:qFormat="1" w:uiPriority="0" w:name="heading 9"/>
-    <w:lsdException w:unhideWhenUsed="0" w:uiPriority="0" w:semiHidden="0" w:name="index 1"/>
-    <w:lsdException w:unhideWhenUsed="0" w:uiPriority="0" w:semiHidden="0" w:name="index 2"/>
-    <w:lsdException w:unhideWhenUsed="0" w:uiPriority="0" w:semiHidden="0" w:name="index 3"/>
-    <w:lsdException w:unhideWhenUsed="0" w:uiPriority="0" w:semiHidden="0" w:name="index 4"/>
-    <w:lsdException w:unhideWhenUsed="0" w:uiPriority="0" w:semiHidden="0" w:name="index 5"/>
-    <w:lsdException w:unhideWhenUsed="0" w:uiPriority="0" w:semiHidden="0" w:name="index 6"/>
-    <w:lsdException w:unhideWhenUsed="0" w:uiPriority="0" w:semiHidden="0" w:name="index 7"/>
-    <w:lsdException w:unhideWhenUsed="0" w:uiPriority="0" w:semiHidden="0" w:name="index 8"/>
-    <w:lsdException w:unhideWhenUsed="0" w:uiPriority="0" w:semiHidden="0" w:name="index 9"/>
-    <w:lsdException w:unhideWhenUsed="0" w:uiPriority="0" w:semiHidden="0" w:name="toc 1"/>
-    <w:lsdException w:unhideWhenUsed="0" w:uiPriority="0" w:semiHidden="0" w:name="toc 2"/>
-    <w:lsdException w:unhideWhenUsed="0" w:uiPriority="0" w:semiHidden="0" w:name="toc 3"/>
-    <w:lsdException w:unhideWhenUsed="0" w:uiPriority="0" w:semiHidden="0" w:name="toc 4"/>
-    <w:lsdException w:unhideWhenUsed="0" w:uiPriority="0" w:semiHidden="0" w:name="toc 5"/>
-    <w:lsdException w:unhideWhenUsed="0" w:uiPriority="0" w:semiHidden="0" w:name="toc 6"/>
-    <w:lsdException w:unhideWhenUsed="0" w:uiPriority="0" w:semiHidden="0" w:name="toc 7"/>
-    <w:lsdException w:unhideWhenUsed="0" w:uiPriority="0" w:semiHidden="0" w:name="toc 8"/>
-    <w:lsdException w:unhideWhenUsed="0" w:uiPriority="0" w:semiHidden="0" w:name="toc 9"/>
-    <w:lsdException w:unhideWhenUsed="0" w:uiPriority="0" w:semiHidden="0" w:name="Normal Indent"/>
-    <w:lsdException w:unhideWhenUsed="0" w:uiPriority="0" w:semiHidden="0" w:name="footnote text"/>
-    <w:lsdException w:unhideWhenUsed="0" w:uiPriority="0" w:semiHidden="0" w:name="annotation text"/>
-    <w:lsdException w:unhideWhenUsed="0" w:uiPriority="0" w:semiHidden="0" w:name="header"/>
-    <w:lsdException w:unhideWhenUsed="0" w:uiPriority="0" w:semiHidden="0" w:name="footer"/>
-    <w:lsdException w:unhideWhenUsed="0" w:uiPriority="0" w:semiHidden="0" w:name="index heading"/>
-    <w:lsdException w:qFormat="1" w:uiPriority="0" w:name="caption"/>
-    <w:lsdException w:unhideWhenUsed="0" w:uiPriority="0" w:semiHidden="0" w:name="table of figures"/>
-    <w:lsdException w:unhideWhenUsed="0" w:uiPriority="0" w:semiHidden="0" w:name="envelope address"/>
-    <w:lsdException w:unhideWhenUsed="0" w:uiPriority="0" w:semiHidden="0" w:name="envelope return"/>
-    <w:lsdException w:unhideWhenUsed="0" w:uiPriority="0" w:semiHidden="0" w:name="footnote reference"/>
-    <w:lsdException w:unhideWhenUsed="0" w:uiPriority="0" w:semiHidden="0" w:name="annotation reference"/>
-    <w:lsdException w:unhideWhenUsed="0" w:uiPriority="0" w:semiHidden="0" w:name="line number"/>
-    <w:lsdException w:unhideWhenUsed="0" w:uiPriority="0" w:semiHidden="0" w:name="page number"/>
-    <w:lsdException w:unhideWhenUsed="0" w:uiPriority="0" w:semiHidden="0" w:name="endnote reference"/>
-    <w:lsdException w:unhideWhenUsed="0" w:uiPriority="0" w:semiHidden="0" w:name="endnote text"/>
-    <w:lsdException w:unhideWhenUsed="0" w:uiPriority="0" w:semiHidden="0" w:name="table of authorities"/>
-    <w:lsdException w:unhideWhenUsed="0" w:uiPriority="0" w:semiHidden="0" w:name="macro"/>
-    <w:lsdException w:unhideWhenUsed="0" w:uiPriority="0" w:semiHidden="0" w:name="toa heading"/>
-    <w:lsdException w:unhideWhenUsed="0" w:uiPriority="0" w:semiHidden="0" w:name="List"/>
-    <w:lsdException w:unhideWhenUsed="0" w:uiPriority="0" w:semiHidden="0" w:name="List Bullet"/>
-    <w:lsdException w:unhideWhenUsed="0" w:uiPriority="0" w:semiHidden="0" w:name="List Number"/>
-    <w:lsdException w:unhideWhenUsed="0" w:uiPriority="0" w:semiHidden="0" w:name="List 2"/>
-    <w:lsdException w:unhideWhenUsed="0" w:uiPriority="0" w:semiHidden="0" w:name="List 3"/>
-    <w:lsdException w:unhideWhenUsed="0" w:uiPriority="0" w:semiHidden="0" w:name="List 4"/>
-    <w:lsdException w:unhideWhenUsed="0" w:uiPriority="0" w:semiHidden="0" w:name="List 5"/>
-    <w:lsdException w:unhideWhenUsed="0" w:uiPriority="0" w:semiHidden="0" w:name="List Bullet 2"/>
-    <w:lsdException w:unhideWhenUsed="0" w:uiPriority="0" w:semiHidden="0" w:name="List Bullet 3"/>
-    <w:lsdException w:unhideWhenUsed="0" w:uiPriority="0" w:semiHidden="0" w:name="List Bullet 4"/>
-    <w:lsdException w:unhideWhenUsed="0" w:uiPriority="0" w:semiHidden="0" w:name="List Bullet 5"/>
-    <w:lsdException w:unhideWhenUsed="0" w:uiPriority="0" w:semiHidden="0" w:name="List Number 2"/>
-    <w:lsdException w:unhideWhenUsed="0" w:uiPriority="0" w:semiHidden="0" w:name="List Number 3"/>
-    <w:lsdException w:unhideWhenUsed="0" w:uiPriority="0" w:semiHidden="0" w:name="List Number 4"/>
-    <w:lsdException w:unhideWhenUsed="0" w:uiPriority="0" w:semiHidden="0" w:name="List Number 5"/>
-    <w:lsdException w:qFormat="1" w:unhideWhenUsed="0" w:uiPriority="1" w:semiHidden="0" w:name="Title"/>
-    <w:lsdException w:unhideWhenUsed="0" w:uiPriority="0" w:semiHidden="0" w:name="Closing"/>
-    <w:lsdException w:unhideWhenUsed="0" w:uiPriority="0" w:semiHidden="0" w:name="Signature"/>
-    <w:lsdException w:unhideWhenUsed="0" w:uiPriority="1" w:semiHidden="0" w:name="Default Paragraph Font"/>
-    <w:lsdException w:qFormat="1" w:unhideWhenUsed="0" w:uiPriority="1" w:semiHidden="0" w:name="Body Text"/>
-    <w:lsdException w:unhideWhenUsed="0" w:uiPriority="0" w:semiHidden="0" w:name="Body Text Indent"/>
-    <w:lsdException w:unhideWhenUsed="0" w:uiPriority="0" w:semiHidden="0" w:name="List Continue"/>
-    <w:lsdException w:unhideWhenUsed="0" w:uiPriority="0" w:semiHidden="0" w:name="List Continue 2"/>
-    <w:lsdException w:unhideWhenUsed="0" w:uiPriority="0" w:semiHidden="0" w:name="List Continue 3"/>
-    <w:lsdException w:unhideWhenUsed="0" w:uiPriority="0" w:semiHidden="0" w:name="List Continue 4"/>
-    <w:lsdException w:unhideWhenUsed="0" w:uiPriority="0" w:semiHidden="0" w:name="List Continue 5"/>
-    <w:lsdException w:unhideWhenUsed="0" w:uiPriority="0" w:semiHidden="0" w:name="Message Header"/>
-    <w:lsdException w:qFormat="1" w:unhideWhenUsed="0" w:uiPriority="0" w:semiHidden="0" w:name="Subtitle"/>
-    <w:lsdException w:unhideWhenUsed="0" w:uiPriority="0" w:semiHidden="0" w:name="Salutation"/>
-    <w:lsdException w:unhideWhenUsed="0" w:uiPriority="0" w:semiHidden="0" w:name="Date"/>
-    <w:lsdException w:unhideWhenUsed="0" w:uiPriority="0" w:semiHidden="0" w:name="Body Text First Indent"/>
-    <w:lsdException w:unhideWhenUsed="0" w:uiPriority="0" w:semiHidden="0" w:name="Body Text First Indent 2"/>
-    <w:lsdException w:unhideWhenUsed="0" w:uiPriority="0" w:semiHidden="0" w:name="Note Heading"/>
-    <w:lsdException w:unhideWhenUsed="0" w:uiPriority="0" w:semiHidden="0" w:name="Body Text 2"/>
-    <w:lsdException w:unhideWhenUsed="0" w:uiPriority="0" w:semiHidden="0" w:name="Body Text 3"/>
-    <w:lsdException w:unhideWhenUsed="0" w:uiPriority="0" w:semiHidden="0" w:name="Body Text Indent 2"/>
-    <w:lsdException w:unhideWhenUsed="0" w:uiPriority="0" w:semiHidden="0" w:name="Body Text Indent 3"/>
-    <w:lsdException w:unhideWhenUsed="0" w:uiPriority="0" w:semiHidden="0" w:name="Block Text"/>
-    <w:lsdException w:qFormat="1" w:unhideWhenUsed="0" w:uiPriority="99" w:semiHidden="0" w:name="Hyperlink"/>
-    <w:lsdException w:unhideWhenUsed="0" w:uiPriority="0" w:semiHidden="0" w:name="FollowedHyperlink"/>
-    <w:lsdException w:qFormat="1" w:unhideWhenUsed="0" w:uiPriority="0" w:semiHidden="0" w:name="Strong"/>
-    <w:lsdException w:qFormat="1" w:unhideWhenUsed="0" w:uiPriority="0" w:semiHidden="0" w:name="Emphasis"/>
-    <w:lsdException w:unhideWhenUsed="0" w:uiPriority="0" w:semiHidden="0" w:name="Document Map"/>
-    <w:lsdException w:unhideWhenUsed="0" w:uiPriority="0" w:semiHidden="0" w:name="Plain Text"/>
-    <w:lsdException w:unhideWhenUsed="0" w:uiPriority="0" w:semiHidden="0" w:name="E-mail Signature"/>
-    <w:lsdException w:unhideWhenUsed="0" w:uiPriority="0" w:semiHidden="0" w:name="Normal (Web)"/>
-    <w:lsdException w:unhideWhenUsed="0" w:uiPriority="0" w:semiHidden="0" w:name="HTML Acronym"/>
-    <w:lsdException w:unhideWhenUsed="0" w:uiPriority="0" w:semiHidden="0" w:name="HTML Address"/>
-    <w:lsdException w:unhideWhenUsed="0" w:uiPriority="0" w:semiHidden="0" w:name="HTML Cite"/>
-    <w:lsdException w:unhideWhenUsed="0" w:uiPriority="0" w:semiHidden="0" w:name="HTML Code"/>
-    <w:lsdException w:unhideWhenUsed="0" w:uiPriority="0" w:semiHidden="0" w:name="HTML Definition"/>
-    <w:lsdException w:unhideWhenUsed="0" w:uiPriority="0" w:semiHidden="0" w:name="HTML Keyboard"/>
-    <w:lsdException w:unhideWhenUsed="0" w:uiPriority="0" w:semiHidden="0" w:name="HTML Preformatted"/>
-    <w:lsdException w:unhideWhenUsed="0" w:uiPriority="0" w:semiHidden="0" w:name="HTML Sample"/>
-    <w:lsdException w:unhideWhenUsed="0" w:uiPriority="0" w:semiHidden="0" w:name="HTML Typewriter"/>
-    <w:lsdException w:unhideWhenUsed="0" w:uiPriority="0" w:semiHidden="0" w:name="HTML Variable"/>
-    <w:lsdException w:unhideWhenUsed="0" w:uiPriority="99" w:semiHidden="0" w:name="Normal Table"/>
-    <w:lsdException w:unhideWhenUsed="0" w:uiPriority="0" w:semiHidden="0" w:name="annotation subject"/>
-    <w:lsdException w:unhideWhenUsed="0" w:uiPriority="0" w:semiHidden="0" w:name="Table Simple 1"/>
-    <w:lsdException w:unhideWhenUsed="0" w:uiPriority="0" w:semiHidden="0" w:name="Table Simple 2"/>
-    <w:lsdException w:unhideWhenUsed="0" w:uiPriority="0" w:semiHidden="0" w:name="Table Simple 3"/>
-    <w:lsdException w:unhideWhenUsed="0" w:uiPriority="0" w:semiHidden="0" w:name="Table Classic 1"/>
-    <w:lsdException w:unhideWhenUsed="0" w:uiPriority="0" w:semiHidden="0" w:name="Table Classic 2"/>
-    <w:lsdException w:unhideWhenUsed="0" w:uiPriority="0" w:semiHidden="0" w:name="Table Classic 3"/>
-    <w:lsdException w:unhideWhenUsed="0" w:uiPriority="0" w:semiHidden="0" w:name="Table Classic 4"/>
-    <w:lsdException w:unhideWhenUsed="0" w:uiPriority="0" w:semiHidden="0" w:name="Table Colorful 1"/>
-    <w:lsdException w:unhideWhenUsed="0" w:uiPriority="0" w:semiHidden="0" w:name="Table Colorful 2"/>
-    <w:lsdException w:unhideWhenUsed="0" w:uiPriority="0" w:semiHidden="0" w:name="Table Colorful 3"/>
-    <w:lsdException w:unhideWhenUsed="0" w:uiPriority="0" w:semiHidden="0" w:name="Table Columns 1"/>
-    <w:lsdException w:unhideWhenUsed="0" w:uiPriority="0" w:semiHidden="0" w:name="Table Columns 2"/>
-    <w:lsdException w:unhideWhenUsed="0" w:uiPriority="0" w:semiHidden="0" w:name="Table Columns 3"/>
-    <w:lsdException w:unhideWhenUsed="0" w:uiPriority="0" w:semiHidden="0" w:name="Table Columns 4"/>
-    <w:lsdException w:unhideWhenUsed="0" w:uiPriority="0" w:semiHidden="0" w:name="Table Columns 5"/>
-    <w:lsdException w:unhideWhenUsed="0" w:uiPriority="0" w:semiHidden="0" w:name="Table Grid 1"/>
-    <w:lsdException w:unhideWhenUsed="0" w:uiPriority="0" w:semiHidden="0" w:name="Table Grid 2"/>
-    <w:lsdException w:unhideWhenUsed="0" w:uiPriority="0" w:semiHidden="0" w:name="Table Grid 3"/>
-    <w:lsdException w:unhideWhenUsed="0" w:uiPriority="0" w:semiHidden="0" w:name="Table Grid 4"/>
-    <w:lsdException w:unhideWhenUsed="0" w:uiPriority="0" w:semiHidden="0" w:name="Table Grid 5"/>
-    <w:lsdException w:unhideWhenUsed="0" w:uiPriority="0" w:semiHidden="0" w:name="Table Grid 6"/>
-    <w:lsdException w:unhideWhenUsed="0" w:uiPriority="0" w:semiHidden="0" w:name="Table Grid 7"/>
-    <w:lsdException w:unhideWhenUsed="0" w:uiPriority="0" w:semiHidden="0" w:name="Table Grid 8"/>
-    <w:lsdException w:unhideWhenUsed="0" w:uiPriority="0" w:semiHidden="0" w:name="Table List 1"/>
-    <w:lsdException w:unhideWhenUsed="0" w:uiPriority="0" w:semiHidden="0" w:name="Table List 2"/>
-    <w:lsdException w:unhideWhenUsed="0" w:uiPriority="0" w:semiHidden="0" w:name="Table List 3"/>
-    <w:lsdException w:unhideWhenUsed="0" w:uiPriority="0" w:semiHidden="0" w:name="Table List 4"/>
-    <w:lsdException w:unhideWhenUsed="0" w:uiPriority="0" w:semiHidden="0" w:name="Table List 5"/>
-    <w:lsdException w:unhideWhenUsed="0" w:uiPriority="0" w:semiHidden="0" w:name="Table List 6"/>
-    <w:lsdException w:unhideWhenUsed="0" w:uiPriority="0" w:semiHidden="0" w:name="Table List 7"/>
-    <w:lsdException w:unhideWhenUsed="0" w:uiPriority="0" w:semiHidden="0" w:name="Table List 8"/>
-    <w:lsdException w:unhideWhenUsed="0" w:uiPriority="0" w:semiHidden="0" w:name="Table 3D effects 1"/>
-    <w:lsdException w:unhideWhenUsed="0" w:uiPriority="0" w:semiHidden="0" w:name="Table 3D effects 2"/>
-    <w:lsdException w:unhideWhenUsed="0" w:uiPriority="0" w:semiHidden="0" w:name="Table 3D effects 3"/>
-    <w:lsdException w:unhideWhenUsed="0" w:uiPriority="0" w:semiHidden="0" w:name="Table Contemporary"/>
-    <w:lsdException w:unhideWhenUsed="0" w:uiPriority="0" w:semiHidden="0" w:name="Table Elegant"/>
-    <w:lsdException w:unhideWhenUsed="0" w:uiPriority="0" w:semiHidden="0" w:name="Table Professional"/>
-    <w:lsdException w:unhideWhenUsed="0" w:uiPriority="0" w:semiHidden="0" w:name="Table Subtle 1"/>
-    <w:lsdException w:unhideWhenUsed="0" w:uiPriority="0" w:semiHidden="0" w:name="Table Subtle 2"/>
-    <w:lsdException w:unhideWhenUsed="0" w:uiPriority="0" w:semiHidden="0" w:name="Table Web 1"/>
-    <w:lsdException w:unhideWhenUsed="0" w:uiPriority="0" w:semiHidden="0" w:name="Table Web 2"/>
-    <w:lsdException w:unhideWhenUsed="0" w:uiPriority="0" w:semiHidden="0" w:name="Table Web 3"/>
-    <w:lsdException w:unhideWhenUsed="0" w:uiPriority="0" w:semiHidden="0" w:name="Balloon Text"/>
-    <w:lsdException w:unhideWhenUsed="0" w:uiPriority="0" w:semiHidden="0" w:name="Table Grid"/>
-    <w:lsdException w:unhideWhenUsed="0" w:uiPriority="0" w:semiHidden="0" w:name="Table Theme"/>
-    <w:lsdException w:unhideWhenUsed="0" w:uiPriority="60" w:semiHidden="0" w:name="Light Shading"/>
-    <w:lsdException w:unhideWhenUsed="0" w:uiPriority="61" w:semiHidden="0" w:name="Light List"/>
-    <w:lsdException w:unhideWhenUsed="0" w:uiPriority="62" w:semiHidden="0" w:name="Light Grid"/>
-    <w:lsdException w:unhideWhenUsed="0" w:uiPriority="63" w:semiHidden="0" w:name="Medium Shading 1"/>
-    <w:lsdException w:unhideWhenUsed="0" w:uiPriority="64" w:semiHidden="0" w:name="Medium Shading 2"/>
-    <w:lsdException w:unhideWhenUsed="0" w:uiPriority="65" w:semiHidden="0" w:name="Medium List 1"/>
-    <w:lsdException w:unhideWhenUsed="0" w:uiPriority="66" w:semiHidden="0" w:name="Medium List 2"/>
-    <w:lsdException w:unhideWhenUsed="0" w:uiPriority="67" w:semiHidden="0" w:name="Medium Grid 1"/>
-    <w:lsdException w:unhideWhenUsed="0" w:uiPriority="68" w:semiHidden="0" w:name="Medium Grid 2"/>
-    <w:lsdException w:unhideWhenUsed="0" w:uiPriority="69" w:semiHidden="0" w:name="Medium Grid 3"/>
-    <w:lsdException w:unhideWhenUsed="0" w:uiPriority="70" w:semiHidden="0" w:name="Dark List"/>
-    <w:lsdException w:unhideWhenUsed="0" w:uiPriority="71" w:semiHidden="0" w:name="Colorful Shading"/>
-    <w:lsdException w:unhideWhenUsed="0" w:uiPriority="72" w:semiHidden="0" w:name="Colorful List"/>
-    <w:lsdException w:unhideWhenUsed="0" w:uiPriority="73" w:semiHidden="0" w:name="Colorful Grid"/>
-    <w:lsdException w:unhideWhenUsed="0" w:uiPriority="60" w:semiHidden="0" w:name="Light Shading Accent 1"/>
-    <w:lsdException w:unhideWhenUsed="0" w:uiPriority="61" w:semiHidden="0" w:name="Light List Accent 1"/>
-    <w:lsdException w:unhideWhenUsed="0" w:uiPriority="62" w:semiHidden="0" w:name="Light Grid Accent 1"/>
-    <w:lsdException w:unhideWhenUsed="0" w:uiPriority="63" w:semiHidden="0" w:name="Medium Shading 1 Accent 1"/>
-    <w:lsdException w:unhideWhenUsed="0" w:uiPriority="64" w:semiHidden="0" w:name="Medium Shading 2 Accent 1"/>
-    <w:lsdException w:unhideWhenUsed="0" w:uiPriority="65" w:semiHidden="0" w:name="Medium List 1 Accent 1"/>
-    <w:lsdException w:qFormat="1" w:unhideWhenUsed="0" w:uiPriority="1" w:semiHidden="0" w:name="List Paragraph"/>
-    <w:lsdException w:unhideWhenUsed="0" w:uiPriority="66" w:semiHidden="0" w:name="Medium List 2 Accent 1"/>
-    <w:lsdException w:unhideWhenUsed="0" w:uiPriority="67" w:semiHidden="0" w:name="Medium Grid 1 Accent 1"/>
-    <w:lsdException w:unhideWhenUsed="0" w:uiPriority="68" w:semiHidden="0" w:name="Medium Grid 2 Accent 1"/>
-    <w:lsdException w:unhideWhenUsed="0" w:uiPriority="69" w:semiHidden="0" w:name="Medium Grid 3 Accent 1"/>
-    <w:lsdException w:unhideWhenUsed="0" w:uiPriority="70" w:semiHidden="0" w:name="Dark List Accent 1"/>
-    <w:lsdException w:unhideWhenUsed="0" w:uiPriority="71" w:semiHidden="0" w:name="Colorful Shading Accent 1"/>
-    <w:lsdException w:unhideWhenUsed="0" w:uiPriority="72" w:semiHidden="0" w:name="Colorful List Accent 1"/>
-    <w:lsdException w:unhideWhenUsed="0" w:uiPriority="73" w:semiHidden="0" w:name="Colorful Grid Accent 1"/>
-    <w:lsdException w:unhideWhenUsed="0" w:uiPriority="60" w:semiHidden="0" w:name="Light Shading Accent 2"/>
-    <w:lsdException w:unhideWhenUsed="0" w:uiPriority="61" w:semiHidden="0" w:name="Light List Accent 2"/>
-    <w:lsdException w:unhideWhenUsed="0" w:uiPriority="62" w:semiHidden="0" w:name="Light Grid Accent 2"/>
-    <w:lsdException w:unhideWhenUsed="0" w:uiPriority="63" w:semiHidden="0" w:name="Medium Shading 1 Accent 2"/>
-    <w:lsdException w:unhideWhenUsed="0" w:uiPriority="64" w:semiHidden="0" w:name="Medium Shading 2 Accent 2"/>
-    <w:lsdException w:unhideWhenUsed="0" w:uiPriority="65" w:semiHidden="0" w:name="Medium List 1 Accent 2"/>
-    <w:lsdException w:unhideWhenUsed="0" w:uiPriority="66" w:semiHidden="0" w:name="Medium List 2 Accent 2"/>
-    <w:lsdException w:unhideWhenUsed="0" w:uiPriority="67" w:semiHidden="0" w:name="Medium Grid 1 Accent 2"/>
-    <w:lsdException w:unhideWhenUsed="0" w:uiPriority="68" w:semiHidden="0" w:name="Medium Grid 2 Accent 2"/>
-    <w:lsdException w:unhideWhenUsed="0" w:uiPriority="69" w:semiHidden="0" w:name="Medium Grid 3 Accent 2"/>
-    <w:lsdException w:unhideWhenUsed="0" w:uiPriority="70" w:semiHidden="0" w:name="Dark List Accent 2"/>
-    <w:lsdException w:unhideWhenUsed="0" w:uiPriority="71" w:semiHidden="0" w:name="Colorful Shading Accent 2"/>
-    <w:lsdException w:unhideWhenUsed="0" w:uiPriority="72" w:semiHidden="0" w:name="Colorful List Accent 2"/>
-    <w:lsdException w:unhideWhenUsed="0" w:uiPriority="73" w:semiHidden="0" w:name="Colorful Grid Accent 2"/>
-    <w:lsdException w:unhideWhenUsed="0" w:uiPriority="60" w:semiHidden="0" w:name="Light Shading Accent 3"/>
-    <w:lsdException w:unhideWhenUsed="0" w:uiPriority="61" w:semiHidden="0" w:name="Light List Accent 3"/>
-    <w:lsdException w:unhideWhenUsed="0" w:uiPriority="62" w:semiHidden="0" w:name="Light Grid Accent 3"/>
-    <w:lsdException w:unhideWhenUsed="0" w:uiPriority="63" w:semiHidden="0" w:name="Medium Shading 1 Accent 3"/>
-    <w:lsdException w:unhideWhenUsed="0" w:uiPriority="64" w:semiHidden="0" w:name="Medium Shading 2 Accent 3"/>
-    <w:lsdException w:unhideWhenUsed="0" w:uiPriority="65" w:semiHidden="0" w:name="Medium List 1 Accent 3"/>
-    <w:lsdException w:unhideWhenUsed="0" w:uiPriority="66" w:semiHidden="0" w:name="Medium List 2 Accent 3"/>
-    <w:lsdException w:unhideWhenUsed="0" w:uiPriority="67" w:semiHidden="0" w:name="Medium Grid 1 Accent 3"/>
-    <w:lsdException w:unhideWhenUsed="0" w:uiPriority="68" w:semiHidden="0" w:name="Medium Grid 2 Accent 3"/>
-    <w:lsdException w:unhideWhenUsed="0" w:uiPriority="69" w:semiHidden="0" w:name="Medium Grid 3 Accent 3"/>
-    <w:lsdException w:unhideWhenUsed="0" w:uiPriority="70" w:semiHidden="0" w:name="Dark List Accent 3"/>
-    <w:lsdException w:unhideWhenUsed="0" w:uiPriority="71" w:semiHidden="0" w:name="Colorful Shading Accent 3"/>
-    <w:lsdException w:unhideWhenUsed="0" w:uiPriority="72" w:semiHidden="0" w:name="Colorful List Accent 3"/>
-    <w:lsdException w:unhideWhenUsed="0" w:uiPriority="73" w:semiHidden="0" w:name="Colorful Grid Accent 3"/>
-    <w:lsdException w:unhideWhenUsed="0" w:uiPriority="60" w:semiHidden="0" w:name="Light Shading Accent 4"/>
-    <w:lsdException w:unhideWhenUsed="0" w:uiPriority="61" w:semiHidden="0" w:name="Light List Accent 4"/>
-    <w:lsdException w:unhideWhenUsed="0" w:uiPriority="62" w:semiHidden="0" w:name="Light Grid Accent 4"/>
-    <w:lsdException w:unhideWhenUsed="0" w:uiPriority="63" w:semiHidden="0" w:name="Medium Shading 1 Accent 4"/>
-    <w:lsdException w:unhideWhenUsed="0" w:uiPriority="64" w:semiHidden="0" w:name="Medium Shading 2 Accent 4"/>
-    <w:lsdException w:unhideWhenUsed="0" w:uiPriority="65" w:semiHidden="0" w:name="Medium List 1 Accent 4"/>
-    <w:lsdException w:unhideWhenUsed="0" w:uiPriority="66" w:semiHidden="0" w:name="Medium List 2 Accent 4"/>
-    <w:lsdException w:unhideWhenUsed="0" w:uiPriority="67" w:semiHidden="0" w:name="Medium Grid 1 Accent 4"/>
-    <w:lsdException w:unhideWhenUsed="0" w:uiPriority="68" w:semiHidden="0" w:name="Medium Grid 2 Accent 4"/>
-    <w:lsdException w:unhideWhenUsed="0" w:uiPriority="69" w:semiHidden="0" w:name="Medium Grid 3 Accent 4"/>
-    <w:lsdException w:unhideWhenUsed="0" w:uiPriority="70" w:semiHidden="0" w:name="Dark List Accent 4"/>
-    <w:lsdException w:unhideWhenUsed="0" w:uiPriority="71" w:semiHidden="0" w:name="Colorful Shading Accent 4"/>
-    <w:lsdException w:unhideWhenUsed="0" w:uiPriority="72" w:semiHidden="0" w:name="Colorful List Accent 4"/>
-    <w:lsdException w:unhideWhenUsed="0" w:uiPriority="73" w:semiHidden="0" w:name="Colorful Grid Accent 4"/>
-    <w:lsdException w:unhideWhenUsed="0" w:uiPriority="60" w:semiHidden="0" w:name="Light Shading Accent 5"/>
-    <w:lsdException w:unhideWhenUsed="0" w:uiPriority="61" w:semiHidden="0" w:name="Light List Accent 5"/>
-    <w:lsdException w:unhideWhenUsed="0" w:uiPriority="62" w:semiHidden="0" w:name="Light Grid Accent 5"/>
-    <w:lsdException w:unhideWhenUsed="0" w:uiPriority="63" w:semiHidden="0" w:name="Medium Shading 1 Accent 5"/>
-    <w:lsdException w:unhideWhenUsed="0" w:uiPriority="64" w:semiHidden="0" w:name="Medium Shading 2 Accent 5"/>
-    <w:lsdException w:unhideWhenUsed="0" w:uiPriority="65" w:semiHidden="0" w:name="Medium List 1 Accent 5"/>
-    <w:lsdException w:unhideWhenUsed="0" w:uiPriority="66" w:semiHidden="0" w:name="Medium List 2 Accent 5"/>
-    <w:lsdException w:unhideWhenUsed="0" w:uiPriority="67" w:semiHidden="0" w:name="Medium Grid 1 Accent 5"/>
-    <w:lsdException w:unhideWhenUsed="0" w:uiPriority="68" w:semiHidden="0" w:name="Medium Grid 2 Accent 5"/>
-    <w:lsdException w:unhideWhenUsed="0" w:uiPriority="69" w:semiHidden="0" w:name="Medium Grid 3 Accent 5"/>
-    <w:lsdException w:unhideWhenUsed="0" w:uiPriority="70" w:semiHidden="0" w:name="Dark List Accent 5"/>
-    <w:lsdException w:unhideWhenUsed="0" w:uiPriority="71" w:semiHidden="0" w:name="Colorful Shading Accent 5"/>
-    <w:lsdException w:unhideWhenUsed="0" w:uiPriority="72" w:semiHidden="0" w:name="Colorful List Accent 5"/>
-    <w:lsdException w:unhideWhenUsed="0" w:uiPriority="73" w:semiHidden="0" w:name="Colorful Grid Accent 5"/>
-    <w:lsdException w:unhideWhenUsed="0" w:uiPriority="60" w:semiHidden="0" w:name="Light Shading Accent 6"/>
-    <w:lsdException w:unhideWhenUsed="0" w:uiPriority="61" w:semiHidden="0" w:name="Light List Accent 6"/>
-    <w:lsdException w:unhideWhenUsed="0" w:uiPriority="62" w:semiHidden="0" w:name="Light Grid Accent 6"/>
-    <w:lsdException w:unhideWhenUsed="0" w:uiPriority="63" w:semiHidden="0" w:name="Medium Shading 1 Accent 6"/>
-    <w:lsdException w:unhideWhenUsed="0" w:uiPriority="64" w:semiHidden="0" w:name="Medium Shading 2 Accent 6"/>
-    <w:lsdException w:unhideWhenUsed="0" w:uiPriority="65" w:semiHidden="0" w:name="Medium List 1 Accent 6"/>
-    <w:lsdException w:unhideWhenUsed="0" w:uiPriority="66" w:semiHidden="0" w:name="Medium List 2 Accent 6"/>
-    <w:lsdException w:unhideWhenUsed="0" w:uiPriority="67" w:semiHidden="0" w:name="Medium Grid 1 Accent 6"/>
-    <w:lsdException w:unhideWhenUsed="0" w:uiPriority="68" w:semiHidden="0" w:name="Medium Grid 2 Accent 6"/>
-    <w:lsdException w:unhideWhenUsed="0" w:uiPriority="69" w:semiHidden="0" w:name="Medium Grid 3 Accent 6"/>
-    <w:lsdException w:unhideWhenUsed="0" w:uiPriority="70" w:semiHidden="0" w:name="Dark List Accent 6"/>
-    <w:lsdException w:unhideWhenUsed="0" w:uiPriority="71" w:semiHidden="0" w:name="Colorful Shading Accent 6"/>
-    <w:lsdException w:unhideWhenUsed="0" w:uiPriority="72" w:semiHidden="0" w:name="Colorful List Accent 6"/>
-    <w:lsdException w:unhideWhenUsed="0" w:uiPriority="73" w:semiHidden="0" w:name="Colorful Grid Accent 6"/>
+  <w:latentStyles w:defLockedState="0" w:defUIPriority="0" w:defSemiHidden="0" w:defUnhideWhenUsed="0" w:defQFormat="0" w:count="376">
+    <w:lsdException w:name="Normal" w:uiPriority="1" w:qFormat="1"/>
+    <w:lsdException w:name="heading 1" w:uiPriority="1" w:qFormat="1"/>
+    <w:lsdException w:name="heading 2" w:uiPriority="1" w:qFormat="1"/>
+    <w:lsdException w:name="heading 3" w:uiPriority="1" w:qFormat="1"/>
+    <w:lsdException w:name="heading 4" w:semiHidden="1" w:unhideWhenUsed="1" w:qFormat="1"/>
+    <w:lsdException w:name="heading 5" w:semiHidden="1" w:unhideWhenUsed="1" w:qFormat="1"/>
+    <w:lsdException w:name="heading 6" w:semiHidden="1" w:unhideWhenUsed="1" w:qFormat="1"/>
+    <w:lsdException w:name="heading 7" w:semiHidden="1" w:unhideWhenUsed="1" w:qFormat="1"/>
+    <w:lsdException w:name="heading 8" w:semiHidden="1" w:unhideWhenUsed="1" w:qFormat="1"/>
+    <w:lsdException w:name="heading 9" w:semiHidden="1" w:unhideWhenUsed="1" w:qFormat="1"/>
+    <w:lsdException w:name="caption" w:semiHidden="1" w:unhideWhenUsed="1" w:qFormat="1"/>
+    <w:lsdException w:name="Title" w:uiPriority="1" w:qFormat="1"/>
+    <w:lsdException w:name="Default Paragraph Font" w:uiPriority="1"/>
+    <w:lsdException w:name="Body Text" w:uiPriority="1" w:qFormat="1"/>
+    <w:lsdException w:name="Subtitle" w:qFormat="1"/>
+    <w:lsdException w:name="Hyperlink" w:uiPriority="99" w:qFormat="1"/>
+    <w:lsdException w:name="Strong" w:qFormat="1"/>
+    <w:lsdException w:name="Emphasis" w:qFormat="1"/>
+    <w:lsdException w:name="HTML Top of Form" w:semiHidden="1" w:uiPriority="99" w:unhideWhenUsed="1"/>
+    <w:lsdException w:name="HTML Bottom of Form" w:semiHidden="1" w:uiPriority="99" w:unhideWhenUsed="1"/>
+    <w:lsdException w:name="Normal Table" w:semiHidden="1" w:uiPriority="99" w:unhideWhenUsed="1"/>
+    <w:lsdException w:name="No List" w:semiHidden="1" w:uiPriority="99" w:unhideWhenUsed="1"/>
+    <w:lsdException w:name="Outline List 1" w:semiHidden="1" w:uiPriority="99" w:unhideWhenUsed="1"/>
+    <w:lsdException w:name="Outline List 2" w:semiHidden="1" w:uiPriority="99" w:unhideWhenUsed="1"/>
+    <w:lsdException w:name="Outline List 3" w:semiHidden="1" w:uiPriority="99" w:unhideWhenUsed="1"/>
+    <w:lsdException w:name="Table Simple 1" w:semiHidden="1" w:unhideWhenUsed="1"/>
+    <w:lsdException w:name="Table Simple 2" w:semiHidden="1" w:unhideWhenUsed="1"/>
+    <w:lsdException w:name="Table Simple 3" w:semiHidden="1" w:unhideWhenUsed="1"/>
+    <w:lsdException w:name="Table Classic 1" w:semiHidden="1" w:unhideWhenUsed="1"/>
+    <w:lsdException w:name="Table Classic 2" w:semiHidden="1" w:unhideWhenUsed="1"/>
+    <w:lsdException w:name="Table Classic 3" w:semiHidden="1" w:unhideWhenUsed="1"/>
+    <w:lsdException w:name="Table Classic 4" w:semiHidden="1" w:unhideWhenUsed="1"/>
+    <w:lsdException w:name="Table Colorful 1" w:semiHidden="1" w:unhideWhenUsed="1"/>
+    <w:lsdException w:name="Table Colorful 2" w:semiHidden="1" w:unhideWhenUsed="1"/>
+    <w:lsdException w:name="Table Colorful 3" w:semiHidden="1" w:unhideWhenUsed="1"/>
+    <w:lsdException w:name="Table Columns 1" w:semiHidden="1" w:unhideWhenUsed="1"/>
+    <w:lsdException w:name="Table Columns 2" w:semiHidden="1" w:unhideWhenUsed="1"/>
+    <w:lsdException w:name="Table Columns 3" w:semiHidden="1" w:unhideWhenUsed="1"/>
+    <w:lsdException w:name="Table Columns 4" w:semiHidden="1" w:unhideWhenUsed="1"/>
+    <w:lsdException w:name="Table Columns 5" w:semiHidden="1" w:unhideWhenUsed="1"/>
+    <w:lsdException w:name="Table Grid 1" w:semiHidden="1" w:unhideWhenUsed="1"/>
+    <w:lsdException w:name="Table Grid 2" w:semiHidden="1" w:unhideWhenUsed="1"/>
+    <w:lsdException w:name="Table Grid 3" w:semiHidden="1" w:unhideWhenUsed="1"/>
+    <w:lsdException w:name="Table Grid 4" w:semiHidden="1" w:unhideWhenUsed="1"/>
+    <w:lsdException w:name="Table Grid 5" w:semiHidden="1" w:unhideWhenUsed="1"/>
+    <w:lsdException w:name="Table Grid 6" w:semiHidden="1" w:unhideWhenUsed="1"/>
+    <w:lsdException w:name="Table Grid 7" w:semiHidden="1" w:unhideWhenUsed="1"/>
+    <w:lsdException w:name="Table Grid 8" w:semiHidden="1" w:unhideWhenUsed="1"/>
+    <w:lsdException w:name="Table List 1" w:semiHidden="1" w:unhideWhenUsed="1"/>
+    <w:lsdException w:name="Table List 2" w:semiHidden="1" w:unhideWhenUsed="1"/>
+    <w:lsdException w:name="Table List 3" w:semiHidden="1" w:unhideWhenUsed="1"/>
+    <w:lsdException w:name="Table List 4" w:semiHidden="1" w:unhideWhenUsed="1"/>
+    <w:lsdException w:name="Table List 5" w:semiHidden="1" w:unhideWhenUsed="1"/>
+    <w:lsdException w:name="Table List 6" w:semiHidden="1" w:unhideWhenUsed="1"/>
+    <w:lsdException w:name="Table List 7" w:semiHidden="1" w:unhideWhenUsed="1"/>
+    <w:lsdException w:name="Table List 8" w:semiHidden="1" w:unhideWhenUsed="1"/>
+    <w:lsdException w:name="Table 3D effects 1" w:semiHidden="1" w:unhideWhenUsed="1"/>
+    <w:lsdException w:name="Table 3D effects 2" w:semiHidden="1" w:unhideWhenUsed="1"/>
+    <w:lsdException w:name="Table 3D effects 3" w:semiHidden="1" w:unhideWhenUsed="1"/>
+    <w:lsdException w:name="Table Contemporary" w:semiHidden="1" w:unhideWhenUsed="1"/>
+    <w:lsdException w:name="Table Elegant" w:semiHidden="1" w:unhideWhenUsed="1"/>
+    <w:lsdException w:name="Table Professional" w:semiHidden="1" w:unhideWhenUsed="1"/>
+    <w:lsdException w:name="Table Subtle 1" w:semiHidden="1" w:unhideWhenUsed="1"/>
+    <w:lsdException w:name="Table Subtle 2" w:semiHidden="1" w:unhideWhenUsed="1"/>
+    <w:lsdException w:name="Table Web 1" w:semiHidden="1" w:unhideWhenUsed="1"/>
+    <w:lsdException w:name="Table Web 2" w:semiHidden="1" w:unhideWhenUsed="1"/>
+    <w:lsdException w:name="Table Web 3" w:semiHidden="1" w:unhideWhenUsed="1"/>
+    <w:lsdException w:name="Table Theme" w:semiHidden="1" w:unhideWhenUsed="1"/>
+    <w:lsdException w:name="Placeholder Text" w:semiHidden="1" w:uiPriority="99" w:unhideWhenUsed="1"/>
+    <w:lsdException w:name="No Spacing" w:semiHidden="1" w:uiPriority="99" w:unhideWhenUsed="1"/>
+    <w:lsdException w:name="Light Shading" w:uiPriority="60"/>
+    <w:lsdException w:name="Light List" w:uiPriority="61"/>
+    <w:lsdException w:name="Light Grid" w:uiPriority="62"/>
+    <w:lsdException w:name="Medium Shading 1" w:uiPriority="63"/>
+    <w:lsdException w:name="Medium Shading 2" w:uiPriority="64"/>
+    <w:lsdException w:name="Medium List 1" w:uiPriority="65"/>
+    <w:lsdException w:name="Medium List 2" w:uiPriority="66"/>
+    <w:lsdException w:name="Medium Grid 1" w:uiPriority="67"/>
+    <w:lsdException w:name="Medium Grid 2" w:uiPriority="68"/>
+    <w:lsdException w:name="Medium Grid 3" w:uiPriority="69"/>
+    <w:lsdException w:name="Dark List" w:uiPriority="70"/>
+    <w:lsdException w:name="Colorful Shading" w:uiPriority="71"/>
+    <w:lsdException w:name="Colorful List" w:uiPriority="72"/>
+    <w:lsdException w:name="Colorful Grid" w:uiPriority="73"/>
+    <w:lsdException w:name="Light Shading Accent 1" w:uiPriority="60"/>
+    <w:lsdException w:name="Light List Accent 1" w:uiPriority="61"/>
+    <w:lsdException w:name="Light Grid Accent 1" w:uiPriority="62"/>
+    <w:lsdException w:name="Medium Shading 1 Accent 1" w:uiPriority="63"/>
+    <w:lsdException w:name="Medium Shading 2 Accent 1" w:uiPriority="64"/>
+    <w:lsdException w:name="Medium List 1 Accent 1" w:uiPriority="65"/>
+    <w:lsdException w:name="Revision" w:semiHidden="1" w:uiPriority="99" w:unhideWhenUsed="1"/>
+    <w:lsdException w:name="List Paragraph" w:uiPriority="1" w:qFormat="1"/>
+    <w:lsdException w:name="Quote" w:semiHidden="1" w:uiPriority="99" w:unhideWhenUsed="1"/>
+    <w:lsdException w:name="Intense Quote" w:semiHidden="1" w:uiPriority="99" w:unhideWhenUsed="1"/>
+    <w:lsdException w:name="Medium List 2 Accent 1" w:uiPriority="66"/>
+    <w:lsdException w:name="Medium Grid 1 Accent 1" w:uiPriority="67"/>
+    <w:lsdException w:name="Medium Grid 2 Accent 1" w:uiPriority="68"/>
+    <w:lsdException w:name="Medium Grid 3 Accent 1" w:uiPriority="69"/>
+    <w:lsdException w:name="Dark List Accent 1" w:uiPriority="70"/>
+    <w:lsdException w:name="Colorful Shading Accent 1" w:uiPriority="71"/>
+    <w:lsdException w:name="Colorful List Accent 1" w:uiPriority="72"/>
+    <w:lsdException w:name="Colorful Grid Accent 1" w:uiPriority="73"/>
+    <w:lsdException w:name="Light Shading Accent 2" w:uiPriority="60"/>
+    <w:lsdException w:name="Light List Accent 2" w:uiPriority="61"/>
+    <w:lsdException w:name="Light Grid Accent 2" w:uiPriority="62"/>
+    <w:lsdException w:name="Medium Shading 1 Accent 2" w:uiPriority="63"/>
+    <w:lsdException w:name="Medium Shading 2 Accent 2" w:uiPriority="64"/>
+    <w:lsdException w:name="Medium List 1 Accent 2" w:uiPriority="65"/>
+    <w:lsdException w:name="Medium List 2 Accent 2" w:uiPriority="66"/>
+    <w:lsdException w:name="Medium Grid 1 Accent 2" w:uiPriority="67"/>
+    <w:lsdException w:name="Medium Grid 2 Accent 2" w:uiPriority="68"/>
+    <w:lsdException w:name="Medium Grid 3 Accent 2" w:uiPriority="69"/>
+    <w:lsdException w:name="Dark List Accent 2" w:uiPriority="70"/>
+    <w:lsdException w:name="Colorful Shading Accent 2" w:uiPriority="71"/>
+    <w:lsdException w:name="Colorful List Accent 2" w:uiPriority="72"/>
+    <w:lsdException w:name="Colorful Grid Accent 2" w:uiPriority="73"/>
+    <w:lsdException w:name="Light Shading Accent 3" w:uiPriority="60"/>
+    <w:lsdException w:name="Light List Accent 3" w:uiPriority="61"/>
+    <w:lsdException w:name="Light Grid Accent 3" w:uiPriority="62"/>
+    <w:lsdException w:name="Medium Shading 1 Accent 3" w:uiPriority="63"/>
+    <w:lsdException w:name="Medium Shading 2 Accent 3" w:uiPriority="64"/>
+    <w:lsdException w:name="Medium List 1 Accent 3" w:uiPriority="65"/>
+    <w:lsdException w:name="Medium List 2 Accent 3" w:uiPriority="66"/>
+    <w:lsdException w:name="Medium Grid 1 Accent 3" w:uiPriority="67"/>
+    <w:lsdException w:name="Medium Grid 2 Accent 3" w:uiPriority="68"/>
+    <w:lsdException w:name="Medium Grid 3 Accent 3" w:uiPriority="69"/>
+    <w:lsdException w:name="Dark List Accent 3" w:uiPriority="70"/>
+    <w:lsdException w:name="Colorful Shading Accent 3" w:uiPriority="71"/>
+    <w:lsdException w:name="Colorful List Accent 3" w:uiPriority="72"/>
+    <w:lsdException w:name="Colorful Grid Accent 3" w:uiPriority="73"/>
+    <w:lsdException w:name="Light Shading Accent 4" w:uiPriority="60"/>
+    <w:lsdException w:name="Light List Accent 4" w:uiPriority="61"/>
+    <w:lsdException w:name="Light Grid Accent 4" w:uiPriority="62"/>
+    <w:lsdException w:name="Medium Shading 1 Accent 4" w:uiPriority="63"/>
+    <w:lsdException w:name="Medium Shading 2 Accent 4" w:uiPriority="64"/>
+    <w:lsdException w:name="Medium List 1 Accent 4" w:uiPriority="65"/>
+    <w:lsdException w:name="Medium List 2 Accent 4" w:uiPriority="66"/>
+    <w:lsdException w:name="Medium Grid 1 Accent 4" w:uiPriority="67"/>
+    <w:lsdException w:name="Medium Grid 2 Accent 4" w:uiPriority="68"/>
+    <w:lsdException w:name="Medium Grid 3 Accent 4" w:uiPriority="69"/>
+    <w:lsdException w:name="Dark List Accent 4" w:uiPriority="70"/>
+    <w:lsdException w:name="Colorful Shading Accent 4" w:uiPriority="71"/>
+    <w:lsdException w:name="Colorful List Accent 4" w:uiPriority="72"/>
+    <w:lsdException w:name="Colorful Grid Accent 4" w:uiPriority="73"/>
+    <w:lsdException w:name="Light Shading Accent 5" w:uiPriority="60"/>
+    <w:lsdException w:name="Light List Accent 5" w:uiPriority="61"/>
+    <w:lsdException w:name="Light Grid Accent 5" w:uiPriority="62"/>
+    <w:lsdException w:name="Medium Shading 1 Accent 5" w:uiPriority="63"/>
+    <w:lsdException w:name="Medium Shading 2 Accent 5" w:uiPriority="64"/>
+    <w:lsdException w:name="Medium List 1 Accent 5" w:uiPriority="65"/>
+    <w:lsdException w:name="Medium List 2 Accent 5" w:uiPriority="66"/>
+    <w:lsdException w:name="Medium Grid 1 Accent 5" w:uiPriority="67"/>
+    <w:lsdException w:name="Medium Grid 2 Accent 5" w:uiPriority="68"/>
+    <w:lsdException w:name="Medium Grid 3 Accent 5" w:uiPriority="69"/>
+    <w:lsdException w:name="Dark List Accent 5" w:uiPriority="70"/>
+    <w:lsdException w:name="Colorful Shading Accent 5" w:uiPriority="71"/>
+    <w:lsdException w:name="Colorful List Accent 5" w:uiPriority="72"/>
+    <w:lsdException w:name="Colorful Grid Accent 5" w:uiPriority="73"/>
+    <w:lsdException w:name="Light Shading Accent 6" w:uiPriority="60"/>
+    <w:lsdException w:name="Light List Accent 6" w:uiPriority="61"/>
+    <w:lsdException w:name="Light Grid Accent 6" w:uiPriority="62"/>
+    <w:lsdException w:name="Medium Shading 1 Accent 6" w:uiPriority="63"/>
+    <w:lsdException w:name="Medium Shading 2 Accent 6" w:uiPriority="64"/>
+    <w:lsdException w:name="Medium List 1 Accent 6" w:uiPriority="65"/>
+    <w:lsdException w:name="Medium List 2 Accent 6" w:uiPriority="66"/>
+    <w:lsdException w:name="Medium Grid 1 Accent 6" w:uiPriority="67"/>
+    <w:lsdException w:name="Medium Grid 2 Accent 6" w:uiPriority="68"/>
+    <w:lsdException w:name="Medium Grid 3 Accent 6" w:uiPriority="69"/>
+    <w:lsdException w:name="Dark List Accent 6" w:uiPriority="70"/>
+    <w:lsdException w:name="Colorful Shading Accent 6" w:uiPriority="71"/>
+    <w:lsdException w:name="Colorful List Accent 6" w:uiPriority="72"/>
+    <w:lsdException w:name="Colorful Grid Accent 6" w:uiPriority="73"/>
+    <w:lsdException w:name="Subtle Emphasis" w:uiPriority="19" w:qFormat="1"/>
+    <w:lsdException w:name="Intense Emphasis" w:uiPriority="21" w:qFormat="1"/>
+    <w:lsdException w:name="Subtle Reference" w:uiPriority="31" w:qFormat="1"/>
+    <w:lsdException w:name="Intense Reference" w:uiPriority="32" w:qFormat="1"/>
+    <w:lsdException w:name="Book Title" w:uiPriority="33" w:qFormat="1"/>
+    <w:lsdException w:name="Bibliography" w:semiHidden="1" w:uiPriority="37" w:unhideWhenUsed="1"/>
+    <w:lsdException w:name="TOC Heading" w:semiHidden="1" w:uiPriority="39" w:unhideWhenUsed="1" w:qFormat="1"/>
+    <w:lsdException w:name="Plain Table 1" w:uiPriority="41"/>
+    <w:lsdException w:name="Plain Table 2" w:uiPriority="42"/>
+    <w:lsdException w:name="Plain Table 3" w:uiPriority="43"/>
+    <w:lsdException w:name="Plain Table 4" w:uiPriority="44"/>
+    <w:lsdException w:name="Plain Table 5" w:uiPriority="45"/>
+    <w:lsdException w:name="Grid Table Light" w:uiPriority="40"/>
+    <w:lsdException w:name="Grid Table 1 Light" w:uiPriority="46"/>
+    <w:lsdException w:name="Grid Table 2" w:uiPriority="47"/>
+    <w:lsdException w:name="Grid Table 3" w:uiPriority="48"/>
+    <w:lsdException w:name="Grid Table 4" w:uiPriority="49"/>
+    <w:lsdException w:name="Grid Table 5 Dark" w:uiPriority="50"/>
+    <w:lsdException w:name="Grid Table 6 Colorful" w:uiPriority="51"/>
+    <w:lsdException w:name="Grid Table 7 Colorful" w:uiPriority="52"/>
+    <w:lsdException w:name="Grid Table 1 Light Accent 1" w:uiPriority="46"/>
+    <w:lsdException w:name="Grid Table 2 Accent 1" w:uiPriority="47"/>
+    <w:lsdException w:name="Grid Table 3 Accent 1" w:uiPriority="48"/>
+    <w:lsdException w:name="Grid Table 4 Accent 1" w:uiPriority="49"/>
+    <w:lsdException w:name="Grid Table 5 Dark Accent 1" w:uiPriority="50"/>
+    <w:lsdException w:name="Grid Table 6 Colorful Accent 1" w:uiPriority="51"/>
+    <w:lsdException w:name="Grid Table 7 Colorful Accent 1" w:uiPriority="52"/>
+    <w:lsdException w:name="Grid Table 1 Light Accent 2" w:uiPriority="46"/>
+    <w:lsdException w:name="Grid Table 2 Accent 2" w:uiPriority="47"/>
+    <w:lsdException w:name="Grid Table 3 Accent 2" w:uiPriority="48"/>
+    <w:lsdException w:name="Grid Table 4 Accent 2" w:uiPriority="49"/>
+    <w:lsdException w:name="Grid Table 5 Dark Accent 2" w:uiPriority="50"/>
+    <w:lsdException w:name="Grid Table 6 Colorful Accent 2" w:uiPriority="51"/>
+    <w:lsdException w:name="Grid Table 7 Colorful Accent 2" w:uiPriority="52"/>
+    <w:lsdException w:name="Grid Table 1 Light Accent 3" w:uiPriority="46"/>
+    <w:lsdException w:name="Grid Table 2 Accent 3" w:uiPriority="47"/>
+    <w:lsdException w:name="Grid Table 3 Accent 3" w:uiPriority="48"/>
+    <w:lsdException w:name="Grid Table 4 Accent 3" w:uiPriority="49"/>
+    <w:lsdException w:name="Grid Table 5 Dark Accent 3" w:uiPriority="50"/>
+    <w:lsdException w:name="Grid Table 6 Colorful Accent 3" w:uiPriority="51"/>
+    <w:lsdException w:name="Grid Table 7 Colorful Accent 3" w:uiPriority="52"/>
+    <w:lsdException w:name="Grid Table 1 Light Accent 4" w:uiPriority="46"/>
+    <w:lsdException w:name="Grid Table 2 Accent 4" w:uiPriority="47"/>
+    <w:lsdException w:name="Grid Table 3 Accent 4" w:uiPriority="48"/>
+    <w:lsdException w:name="Grid Table 4 Accent 4" w:uiPriority="49"/>
+    <w:lsdException w:name="Grid Table 5 Dark Accent 4" w:uiPriority="50"/>
+    <w:lsdException w:name="Grid Table 6 Colorful Accent 4" w:uiPriority="51"/>
+    <w:lsdException w:name="Grid Table 7 Colorful Accent 4" w:uiPriority="52"/>
+    <w:lsdException w:name="Grid Table 1 Light Accent 5" w:uiPriority="46"/>
+    <w:lsdException w:name="Grid Table 2 Accent 5" w:uiPriority="47"/>
+    <w:lsdException w:name="Grid Table 3 Accent 5" w:uiPriority="48"/>
+    <w:lsdException w:name="Grid Table 4 Accent 5" w:uiPriority="49"/>
+    <w:lsdException w:name="Grid Table 5 Dark Accent 5" w:uiPriority="50"/>
+    <w:lsdException w:name="Grid Table 6 Colorful Accent 5" w:uiPriority="51"/>
+    <w:lsdException w:name="Grid Table 7 Colorful Accent 5" w:uiPriority="52"/>
+    <w:lsdException w:name="Grid Table 1 Light Accent 6" w:uiPriority="46"/>
+    <w:lsdException w:name="Grid Table 2 Accent 6" w:uiPriority="47"/>
+    <w:lsdException w:name="Grid Table 3 Accent 6" w:uiPriority="48"/>
+    <w:lsdException w:name="Grid Table 4 Accent 6" w:uiPriority="49"/>
+    <w:lsdException w:name="Grid Table 5 Dark Accent 6" w:uiPriority="50"/>
+    <w:lsdException w:name="Grid Table 6 Colorful Accent 6" w:uiPriority="51"/>
+    <w:lsdException w:name="Grid Table 7 Colorful Accent 6" w:uiPriority="52"/>
+    <w:lsdException w:name="List Table 1 Light" w:uiPriority="46"/>
+    <w:lsdException w:name="List Table 2" w:uiPriority="47"/>
+    <w:lsdException w:name="List Table 3" w:uiPriority="48"/>
+    <w:lsdException w:name="List Table 4" w:uiPriority="49"/>
+    <w:lsdException w:name="List Table 5 Dark" w:uiPriority="50"/>
+    <w:lsdException w:name="List Table 6 Colorful" w:uiPriority="51"/>
+    <w:lsdException w:name="List Table 7 Colorful" w:uiPriority="52"/>
+    <w:lsdException w:name="List Table 1 Light Accent 1" w:uiPriority="46"/>
+    <w:lsdException w:name="List Table 2 Accent 1" w:uiPriority="47"/>
+    <w:lsdException w:name="List Table 3 Accent 1" w:uiPriority="48"/>
+    <w:lsdException w:name="List Table 4 Accent 1" w:uiPriority="49"/>
+    <w:lsdException w:name="List Table 5 Dark Accent 1" w:uiPriority="50"/>
+    <w:lsdException w:name="List Table 6 Colorful Accent 1" w:uiPriority="51"/>
+    <w:lsdException w:name="List Table 7 Colorful Accent 1" w:uiPriority="52"/>
+    <w:lsdException w:name="List Table 1 Light Accent 2" w:uiPriority="46"/>
+    <w:lsdException w:name="List Table 2 Accent 2" w:uiPriority="47"/>
+    <w:lsdException w:name="List Table 3 Accent 2" w:uiPriority="48"/>
+    <w:lsdException w:name="List Table 4 Accent 2" w:uiPriority="49"/>
+    <w:lsdException w:name="List Table 5 Dark Accent 2" w:uiPriority="50"/>
+    <w:lsdException w:name="List Table 6 Colorful Accent 2" w:uiPriority="51"/>
+    <w:lsdException w:name="List Table 7 Colorful Accent 2" w:uiPriority="52"/>
+    <w:lsdException w:name="List Table 1 Light Accent 3" w:uiPriority="46"/>
+    <w:lsdException w:name="List Table 2 Accent 3" w:uiPriority="47"/>
+    <w:lsdException w:name="List Table 3 Accent 3" w:uiPriority="48"/>
+    <w:lsdException w:name="List Table 4 Accent 3" w:uiPriority="49"/>
+    <w:lsdException w:name="List Table 5 Dark Accent 3" w:uiPriority="50"/>
+    <w:lsdException w:name="List Table 6 Colorful Accent 3" w:uiPriority="51"/>
+    <w:lsdException w:name="List Table 7 Colorful Accent 3" w:uiPriority="52"/>
+    <w:lsdException w:name="List Table 1 Light Accent 4" w:uiPriority="46"/>
+    <w:lsdException w:name="List Table 2 Accent 4" w:uiPriority="47"/>
+    <w:lsdException w:name="List Table 3 Accent 4" w:uiPriority="48"/>
+    <w:lsdException w:name="List Table 4 Accent 4" w:uiPriority="49"/>
+    <w:lsdException w:name="List Table 5 Dark Accent 4" w:uiPriority="50"/>
+    <w:lsdException w:name="List Table 6 Colorful Accent 4" w:uiPriority="51"/>
+    <w:lsdException w:name="List Table 7 Colorful Accent 4" w:uiPriority="52"/>
+    <w:lsdException w:name="List Table 1 Light Accent 5" w:uiPriority="46"/>
+    <w:lsdException w:name="List Table 2 Accent 5" w:uiPriority="47"/>
+    <w:lsdException w:name="List Table 3 Accent 5" w:uiPriority="48"/>
+    <w:lsdException w:name="List Table 4 Accent 5" w:uiPriority="49"/>
+    <w:lsdException w:name="List Table 5 Dark Accent 5" w:uiPriority="50"/>
+    <w:lsdException w:name="List Table 6 Colorful Accent 5" w:uiPriority="51"/>
+    <w:lsdException w:name="List Table 7 Colorful Accent 5" w:uiPriority="52"/>
+    <w:lsdException w:name="List Table 1 Light Accent 6" w:uiPriority="46"/>
+    <w:lsdException w:name="List Table 2 Accent 6" w:uiPriority="47"/>
+    <w:lsdException w:name="List Table 3 Accent 6" w:uiPriority="48"/>
+    <w:lsdException w:name="List Table 4 Accent 6" w:uiPriority="49"/>
+    <w:lsdException w:name="List Table 5 Dark Accent 6" w:uiPriority="50"/>
+    <w:lsdException w:name="List Table 6 Colorful Accent 6" w:uiPriority="51"/>
+    <w:lsdException w:name="List Table 7 Colorful Accent 6" w:uiPriority="52"/>
+    <w:lsdException w:name="Mention" w:semiHidden="1" w:uiPriority="99" w:unhideWhenUsed="1"/>
+    <w:lsdException w:name="Smart Hyperlink" w:semiHidden="1" w:uiPriority="99" w:unhideWhenUsed="1"/>
+    <w:lsdException w:name="Hashtag" w:semiHidden="1" w:uiPriority="99" w:unhideWhenUsed="1"/>
+    <w:lsdException w:name="Unresolved Mention" w:semiHidden="1" w:uiPriority="99" w:unhideWhenUsed="1"/>
+    <w:lsdException w:name="Smart Link" w:semiHidden="1" w:uiPriority="99" w:unhideWhenUsed="1"/>
   </w:latentStyles>
-  <w:style w:type="paragraph" w:default="1" w:styleId="1">
+  <w:style w:type="paragraph" w:default="1" w:styleId="Normal">
     <w:name w:val="Normal"/>
+    <w:uiPriority w:val="1"/>
     <w:qFormat/>
-    <w:uiPriority w:val="1"/>
     <w:pPr>
       <w:widowControl w:val="0"/>
       <w:autoSpaceDE w:val="0"/>
       <w:autoSpaceDN w:val="0"/>
     </w:pPr>
     <w:rPr>
-      <w:rFonts w:ascii="Times New Roman" w:hAnsi="Times New Roman" w:eastAsia="Times New Roman" w:cs="Times New Roman"/>
+      <w:rFonts w:ascii="Times New Roman" w:eastAsia="Times New Roman" w:hAnsi="Times New Roman" w:cs="Times New Roman"/>
       <w:sz w:val="22"/>
       <w:szCs w:val="22"/>
-      <w:lang w:val="en-US" w:eastAsia="en-US" w:bidi="ar-SA"/>
+      <w:lang w:val="en-US" w:eastAsia="en-US"/>
     </w:rPr>
   </w:style>
-  <w:style w:type="paragraph" w:styleId="2">
+  <w:style w:type="paragraph" w:styleId="Heading1">
     <w:name w:val="heading 1"/>
-    <w:basedOn w:val="1"/>
+    <w:basedOn w:val="Normal"/>
+    <w:uiPriority w:val="1"/>
     <w:qFormat/>
-    <w:uiPriority w:val="1"/>
     <w:pPr>
       <w:spacing w:before="19"/>
       <w:ind w:left="199"/>
@@ -7270,11 +7208,11 @@
       <w:szCs w:val="28"/>
     </w:rPr>
   </w:style>
-  <w:style w:type="paragraph" w:styleId="3">
+  <w:style w:type="paragraph" w:styleId="Heading2">
     <w:name w:val="heading 2"/>
-    <w:basedOn w:val="1"/>
+    <w:basedOn w:val="Normal"/>
+    <w:uiPriority w:val="1"/>
     <w:qFormat/>
-    <w:uiPriority w:val="1"/>
     <w:pPr>
       <w:spacing w:before="62"/>
       <w:ind w:left="122"/>
@@ -7287,11 +7225,11 @@
       <w:szCs w:val="26"/>
     </w:rPr>
   </w:style>
-  <w:style w:type="paragraph" w:styleId="4">
+  <w:style w:type="paragraph" w:styleId="Heading3">
     <w:name w:val="heading 3"/>
-    <w:basedOn w:val="1"/>
+    <w:basedOn w:val="Normal"/>
+    <w:uiPriority w:val="1"/>
     <w:qFormat/>
-    <w:uiPriority w:val="1"/>
     <w:pPr>
       <w:ind w:left="662"/>
       <w:outlineLvl w:val="2"/>
@@ -7303,14 +7241,19 @@
       <w:szCs w:val="24"/>
     </w:rPr>
   </w:style>
-  <w:style w:type="character" w:default="1" w:styleId="5">
+  <w:style w:type="character" w:default="1" w:styleId="DefaultParagraphFont">
     <w:name w:val="Default Paragraph Font"/>
     <w:uiPriority w:val="1"/>
+    <w:semiHidden/>
+    <w:unhideWhenUsed/>
   </w:style>
-  <w:style w:type="table" w:default="1" w:styleId="6">
+  <w:style w:type="table" w:default="1" w:styleId="TableNormal">
     <w:name w:val="Normal Table"/>
     <w:uiPriority w:val="99"/>
+    <w:semiHidden/>
+    <w:unhideWhenUsed/>
     <w:tblPr>
+      <w:tblInd w:w="0" w:type="dxa"/>
       <w:tblCellMar>
         <w:top w:w="0" w:type="dxa"/>
         <w:left w:w="108" w:type="dxa"/>
@@ -7319,31 +7262,37 @@
       </w:tblCellMar>
     </w:tblPr>
   </w:style>
-  <w:style w:type="paragraph" w:styleId="7">
+  <w:style w:type="numbering" w:default="1" w:styleId="NoList">
+    <w:name w:val="No List"/>
+    <w:uiPriority w:val="99"/>
+    <w:semiHidden/>
+    <w:unhideWhenUsed/>
+  </w:style>
+  <w:style w:type="paragraph" w:styleId="BodyText">
     <w:name w:val="Body Text"/>
-    <w:basedOn w:val="1"/>
+    <w:basedOn w:val="Normal"/>
+    <w:uiPriority w:val="1"/>
     <w:qFormat/>
-    <w:uiPriority w:val="1"/>
     <w:rPr>
       <w:sz w:val="24"/>
       <w:szCs w:val="24"/>
     </w:rPr>
   </w:style>
-  <w:style w:type="character" w:styleId="8">
+  <w:style w:type="character" w:styleId="Hyperlink">
     <w:name w:val="Hyperlink"/>
-    <w:basedOn w:val="5"/>
+    <w:basedOn w:val="DefaultParagraphFont"/>
+    <w:uiPriority w:val="99"/>
     <w:qFormat/>
-    <w:uiPriority w:val="99"/>
     <w:rPr>
       <w:color w:val="0000FF"/>
       <w:u w:val="single"/>
     </w:rPr>
   </w:style>
-  <w:style w:type="paragraph" w:styleId="9">
+  <w:style w:type="paragraph" w:styleId="Title">
     <w:name w:val="Title"/>
-    <w:basedOn w:val="1"/>
+    <w:basedOn w:val="Normal"/>
+    <w:uiPriority w:val="1"/>
     <w:qFormat/>
-    <w:uiPriority w:val="1"/>
     <w:pPr>
       <w:spacing w:before="85"/>
       <w:ind w:right="519"/>
@@ -7356,20 +7305,20 @@
       <w:szCs w:val="36"/>
     </w:rPr>
   </w:style>
-  <w:style w:type="paragraph" w:styleId="10">
+  <w:style w:type="paragraph" w:styleId="ListParagraph">
     <w:name w:val="List Paragraph"/>
-    <w:basedOn w:val="1"/>
+    <w:basedOn w:val="Normal"/>
+    <w:uiPriority w:val="1"/>
     <w:qFormat/>
-    <w:uiPriority w:val="1"/>
     <w:pPr>
       <w:ind w:left="842" w:hanging="360"/>
     </w:pPr>
   </w:style>
-  <w:style w:type="paragraph" w:customStyle="1" w:styleId="11">
+  <w:style w:type="paragraph" w:customStyle="1" w:styleId="TableParagraph">
     <w:name w:val="Table Paragraph"/>
-    <w:basedOn w:val="1"/>
+    <w:basedOn w:val="Normal"/>
+    <w:uiPriority w:val="1"/>
     <w:qFormat/>
-    <w:uiPriority w:val="1"/>
   </w:style>
 </w:styles>
 </file>
@@ -7655,10 +7604,15 @@
     </a:fmtScheme>
   </a:themeElements>
   <a:objectDefaults/>
+  <a:extraClrSchemeLst/>
 </a:theme>
 </file>
 
 <file path=customXml/item1.xml><?xml version="1.0" encoding="utf-8"?>
+<b:Sources xmlns:b="http://schemas.openxmlformats.org/officeDocument/2006/bibliography" xmlns="http://schemas.openxmlformats.org/officeDocument/2006/bibliography" SelectedStyle="\APASixthEditionOfficeOnline.xsl" StyleName="APA" Version="6"/>
+</file>
+
+<file path=customXml/item2.xml><?xml version="1.0" encoding="utf-8"?>
 <s:customData xmlns="http://www.wps.cn/officeDocument/2013/wpsCustomData" xmlns:s="http://www.wps.cn/officeDocument/2013/wpsCustomData">
   <customSectProps>
     <customSectPr/>
@@ -7673,20 +7627,18 @@
 </s:customData>
 </file>
 
-<file path=customXml/item2.xml><?xml version="1.0" encoding="utf-8"?>
-<b:Sources xmlns:b="http://schemas.openxmlformats.org/officeDocument/2006/bibliography" xmlns="http://schemas.openxmlformats.org/officeDocument/2006/bibliography" SelectedStyle="\APASixthEditionOfficeOnline.xsl" StyleName="APA" Version="6"/>
+<file path=customXml/itemProps1.xml><?xml version="1.0" encoding="utf-8"?>
+<ds:datastoreItem xmlns:ds="http://schemas.openxmlformats.org/officeDocument/2006/customXml" ds:itemID="{02A24B38-F190-4D20-80BE-3829A018932A}">
+  <ds:schemaRefs>
+    <ds:schemaRef ds:uri="http://schemas.openxmlformats.org/officeDocument/2006/bibliography"/>
+  </ds:schemaRefs>
+</ds:datastoreItem>
 </file>
 
-<file path=customXml/itemProps1.xml><?xml version="1.0" encoding="utf-8"?>
+<file path=customXml/itemProps2.xml><?xml version="1.0" encoding="utf-8"?>
 <ds:datastoreItem xmlns:ds="http://schemas.openxmlformats.org/officeDocument/2006/customXml" ds:itemID="{B1977F7D-205B-4081-913C-38D41E755F92}">
   <ds:schemaRefs>
     <ds:schemaRef ds:uri="http://www.wps.cn/officeDocument/2013/wpsCustomData"/>
   </ds:schemaRefs>
 </ds:datastoreItem>
-</file>
-
-<file path=customXml/itemProps2.xml><?xml version="1.0" encoding="utf-8"?>
-<ds:datastoreItem xmlns:ds="http://schemas.openxmlformats.org/officeDocument/2006/customXml" ds:itemID="{02A24B38-F190-4D20-80BE-3829A018932A}">
-  <ds:schemaRefs/>
-</ds:datastoreItem>
 </file>
--- a/Ajith Resume.docx
+++ b/Ajith Resume.docx
@@ -52,7 +52,13 @@
         <w:jc w:val="center"/>
       </w:pPr>
       <w:r>
-        <w:t xml:space="preserve">                                             AJITH KUMAR.K</w:t>
+        <w:t xml:space="preserve">                     </w:t>
+      </w:r>
+      <w:r>
+        <w:t>ajith</w:t>
+      </w:r>
+      <w:r>
+        <w:t xml:space="preserve">                        AJITH KUMAR.K</w:t>
       </w:r>
       <w:r>
         <w:t xml:space="preserve"> ak</w:t>
@@ -6613,6 +6619,132 @@
 <file path=word/numbering.xml><?xml version="1.0" encoding="utf-8"?>
 <w:numbering xmlns:wpc="http://schemas.microsoft.com/office/word/2010/wordprocessingCanvas" xmlns:cx="http://schemas.microsoft.com/office/drawing/2014/chartex" xmlns:cx1="http://schemas.microsoft.com/office/drawing/2015/9/8/chartex" xmlns:cx2="http://schemas.microsoft.com/office/drawing/2015/10/21/chartex" xmlns:cx3="http://schemas.microsoft.com/office/drawing/2016/5/9/chartex" xmlns:cx4="http://schemas.microsoft.com/office/drawing/2016/5/10/chartex" xmlns:cx5="http://schemas.microsoft.com/office/drawing/2016/5/11/chartex" xmlns:cx6="http://schemas.microsoft.com/office/drawing/2016/5/12/chartex" xmlns:cx7="http://schemas.microsoft.com/office/drawing/2016/5/13/chartex" xmlns:cx8="http://schemas.microsoft.com/office/drawing/2016/5/14/chartex" xmlns:mc="http://schemas.openxmlformats.org/markup-compatibility/2006" xmlns:aink="http://schemas.microsoft.com/office/drawing/2016/ink" xmlns:am3d="http://schemas.microsoft.com/office/drawing/2017/model3d" xmlns:o="urn:schemas-microsoft-com:office:office" xmlns:oel="http://schemas.microsoft.com/office/2019/extlst" xmlns:r="http://schemas.openxmlformats.org/officeDocument/2006/relationships" xmlns:m="http://schemas.openxmlformats.org/officeDocument/2006/math" xmlns:v="urn:schemas-microsoft-com:vml" xmlns:wp14="http://schemas.microsoft.com/office/word/2010/wordprocessingDrawing" xmlns:wp="http://schemas.openxmlformats.org/drawingml/2006/wordprocessingDrawing" xmlns:w10="urn:schemas-microsoft-com:office:word" xmlns:w="http://schemas.openxmlformats.org/wordprocessingml/2006/main" xmlns:w14="http://schemas.microsoft.com/office/word/2010/wordml" xmlns:w15="http://schemas.microsoft.com/office/word/2012/wordml" xmlns:w16cex="http://schemas.microsoft.com/office/word/2018/wordml/cex" xmlns:w16cid="http://schemas.microsoft.com/office/word/2016/wordml/cid" xmlns:w16="http://schemas.microsoft.com/office/word/2018/wordml" xmlns:w16sdtdh="http://schemas.microsoft.com/office/word/2020/wordml/sdtdatahash" xmlns:w16se="http://schemas.microsoft.com/office/word/2015/wordml/symex" xmlns:wpg="http://schemas.microsoft.com/office/word/2010/wordprocessingGroup" xmlns:wpi="http://schemas.microsoft.com/office/word/2010/wordprocessingInk" xmlns:wne="http://schemas.microsoft.com/office/word/2006/wordml" xmlns:wps="http://schemas.microsoft.com/office/word/2010/wordprocessingShape" mc:Ignorable="w14 w15 w16se w16cid w16 w16cex w16sdtdh wp14">
   <w:abstractNum w:abstractNumId="0" w15:restartNumberingAfterBreak="0">
+    <w:nsid w:val="00000001"/>
+    <w:multiLevelType w:val="multilevel"/>
+    <w:tmpl w:val="00000001"/>
+    <w:lvl w:ilvl="0">
+      <w:start w:val="1"/>
+      <w:numFmt w:val="bullet"/>
+      <w:lvlText w:val=""/>
+      <w:lvlJc w:val="left"/>
+      <w:pPr>
+        <w:ind w:left="842" w:hanging="356"/>
+      </w:pPr>
+      <w:rPr>
+        <w:rFonts w:ascii="Wingdings" w:eastAsia="Wingdings" w:hAnsi="Wingdings" w:cs="Wingdings" w:hint="default"/>
+        <w:w w:val="99"/>
+        <w:sz w:val="24"/>
+        <w:szCs w:val="24"/>
+        <w:lang w:val="en-US" w:eastAsia="en-US" w:bidi="ar-SA"/>
+      </w:rPr>
+    </w:lvl>
+    <w:lvl w:ilvl="1">
+      <w:start w:val="1"/>
+      <w:numFmt w:val="bullet"/>
+      <w:lvlText w:val="•"/>
+      <w:lvlJc w:val="left"/>
+      <w:pPr>
+        <w:ind w:left="1810" w:hanging="356"/>
+      </w:pPr>
+      <w:rPr>
+        <w:rFonts w:hint="default"/>
+        <w:lang w:val="en-US" w:eastAsia="en-US" w:bidi="ar-SA"/>
+      </w:rPr>
+    </w:lvl>
+    <w:lvl w:ilvl="2">
+      <w:start w:val="1"/>
+      <w:numFmt w:val="bullet"/>
+      <w:lvlText w:val="•"/>
+      <w:lvlJc w:val="left"/>
+      <w:pPr>
+        <w:ind w:left="2780" w:hanging="356"/>
+      </w:pPr>
+      <w:rPr>
+        <w:rFonts w:hint="default"/>
+        <w:lang w:val="en-US" w:eastAsia="en-US" w:bidi="ar-SA"/>
+      </w:rPr>
+    </w:lvl>
+    <w:lvl w:ilvl="3">
+      <w:start w:val="1"/>
+      <w:numFmt w:val="bullet"/>
+      <w:lvlText w:val="•"/>
+      <w:lvlJc w:val="left"/>
+      <w:pPr>
+        <w:ind w:left="3750" w:hanging="356"/>
+      </w:pPr>
+      <w:rPr>
+        <w:rFonts w:hint="default"/>
+        <w:lang w:val="en-US" w:eastAsia="en-US" w:bidi="ar-SA"/>
+      </w:rPr>
+    </w:lvl>
+    <w:lvl w:ilvl="4">
+      <w:start w:val="1"/>
+      <w:numFmt w:val="bullet"/>
+      <w:lvlText w:val="•"/>
+      <w:lvlJc w:val="left"/>
+      <w:pPr>
+        <w:ind w:left="4720" w:hanging="356"/>
+      </w:pPr>
+      <w:rPr>
+        <w:rFonts w:hint="default"/>
+        <w:lang w:val="en-US" w:eastAsia="en-US" w:bidi="ar-SA"/>
+      </w:rPr>
+    </w:lvl>
+    <w:lvl w:ilvl="5">
+      <w:start w:val="1"/>
+      <w:numFmt w:val="bullet"/>
+      <w:lvlText w:val="•"/>
+      <w:lvlJc w:val="left"/>
+      <w:pPr>
+        <w:ind w:left="5690" w:hanging="356"/>
+      </w:pPr>
+      <w:rPr>
+        <w:rFonts w:hint="default"/>
+        <w:lang w:val="en-US" w:eastAsia="en-US" w:bidi="ar-SA"/>
+      </w:rPr>
+    </w:lvl>
+    <w:lvl w:ilvl="6">
+      <w:start w:val="1"/>
+      <w:numFmt w:val="bullet"/>
+      <w:lvlText w:val="•"/>
+      <w:lvlJc w:val="left"/>
+      <w:pPr>
+        <w:ind w:left="6660" w:hanging="356"/>
+      </w:pPr>
+      <w:rPr>
+        <w:rFonts w:hint="default"/>
+        <w:lang w:val="en-US" w:eastAsia="en-US" w:bidi="ar-SA"/>
+      </w:rPr>
+    </w:lvl>
+    <w:lvl w:ilvl="7">
+      <w:start w:val="1"/>
+      <w:numFmt w:val="bullet"/>
+      <w:lvlText w:val="•"/>
+      <w:lvlJc w:val="left"/>
+      <w:pPr>
+        <w:ind w:left="7630" w:hanging="356"/>
+      </w:pPr>
+      <w:rPr>
+        <w:rFonts w:hint="default"/>
+        <w:lang w:val="en-US" w:eastAsia="en-US" w:bidi="ar-SA"/>
+      </w:rPr>
+    </w:lvl>
+    <w:lvl w:ilvl="8">
+      <w:start w:val="1"/>
+      <w:numFmt w:val="bullet"/>
+      <w:lvlText w:val="•"/>
+      <w:lvlJc w:val="left"/>
+      <w:pPr>
+        <w:ind w:left="8600" w:hanging="356"/>
+      </w:pPr>
+      <w:rPr>
+        <w:rFonts w:hint="default"/>
+        <w:lang w:val="en-US" w:eastAsia="en-US" w:bidi="ar-SA"/>
+      </w:rPr>
+    </w:lvl>
+  </w:abstractNum>
+  <w:abstractNum w:abstractNumId="1" w15:restartNumberingAfterBreak="0">
+    <w:nsid w:val="77747143"/>
     <w:multiLevelType w:val="multilevel"/>
     <w:tmpl w:val="00000000"/>
     <w:lvl w:ilvl="0">
@@ -6742,136 +6874,11 @@
       </w:rPr>
     </w:lvl>
   </w:abstractNum>
-  <w:abstractNum w:abstractNumId="1" w15:restartNumberingAfterBreak="0">
-    <w:nsid w:val="00000001"/>
-    <w:multiLevelType w:val="multilevel"/>
-    <w:tmpl w:val="00000001"/>
-    <w:lvl w:ilvl="0">
-      <w:start w:val="1"/>
-      <w:numFmt w:val="bullet"/>
-      <w:lvlText w:val=""/>
-      <w:lvlJc w:val="left"/>
-      <w:pPr>
-        <w:ind w:left="842" w:hanging="356"/>
-      </w:pPr>
-      <w:rPr>
-        <w:rFonts w:ascii="Wingdings" w:eastAsia="Wingdings" w:hAnsi="Wingdings" w:cs="Wingdings" w:hint="default"/>
-        <w:w w:val="99"/>
-        <w:sz w:val="24"/>
-        <w:szCs w:val="24"/>
-        <w:lang w:val="en-US" w:eastAsia="en-US" w:bidi="ar-SA"/>
-      </w:rPr>
-    </w:lvl>
-    <w:lvl w:ilvl="1">
-      <w:start w:val="1"/>
-      <w:numFmt w:val="bullet"/>
-      <w:lvlText w:val="•"/>
-      <w:lvlJc w:val="left"/>
-      <w:pPr>
-        <w:ind w:left="1810" w:hanging="356"/>
-      </w:pPr>
-      <w:rPr>
-        <w:rFonts w:hint="default"/>
-        <w:lang w:val="en-US" w:eastAsia="en-US" w:bidi="ar-SA"/>
-      </w:rPr>
-    </w:lvl>
-    <w:lvl w:ilvl="2">
-      <w:start w:val="1"/>
-      <w:numFmt w:val="bullet"/>
-      <w:lvlText w:val="•"/>
-      <w:lvlJc w:val="left"/>
-      <w:pPr>
-        <w:ind w:left="2780" w:hanging="356"/>
-      </w:pPr>
-      <w:rPr>
-        <w:rFonts w:hint="default"/>
-        <w:lang w:val="en-US" w:eastAsia="en-US" w:bidi="ar-SA"/>
-      </w:rPr>
-    </w:lvl>
-    <w:lvl w:ilvl="3">
-      <w:start w:val="1"/>
-      <w:numFmt w:val="bullet"/>
-      <w:lvlText w:val="•"/>
-      <w:lvlJc w:val="left"/>
-      <w:pPr>
-        <w:ind w:left="3750" w:hanging="356"/>
-      </w:pPr>
-      <w:rPr>
-        <w:rFonts w:hint="default"/>
-        <w:lang w:val="en-US" w:eastAsia="en-US" w:bidi="ar-SA"/>
-      </w:rPr>
-    </w:lvl>
-    <w:lvl w:ilvl="4">
-      <w:start w:val="1"/>
-      <w:numFmt w:val="bullet"/>
-      <w:lvlText w:val="•"/>
-      <w:lvlJc w:val="left"/>
-      <w:pPr>
-        <w:ind w:left="4720" w:hanging="356"/>
-      </w:pPr>
-      <w:rPr>
-        <w:rFonts w:hint="default"/>
-        <w:lang w:val="en-US" w:eastAsia="en-US" w:bidi="ar-SA"/>
-      </w:rPr>
-    </w:lvl>
-    <w:lvl w:ilvl="5">
-      <w:start w:val="1"/>
-      <w:numFmt w:val="bullet"/>
-      <w:lvlText w:val="•"/>
-      <w:lvlJc w:val="left"/>
-      <w:pPr>
-        <w:ind w:left="5690" w:hanging="356"/>
-      </w:pPr>
-      <w:rPr>
-        <w:rFonts w:hint="default"/>
-        <w:lang w:val="en-US" w:eastAsia="en-US" w:bidi="ar-SA"/>
-      </w:rPr>
-    </w:lvl>
-    <w:lvl w:ilvl="6">
-      <w:start w:val="1"/>
-      <w:numFmt w:val="bullet"/>
-      <w:lvlText w:val="•"/>
-      <w:lvlJc w:val="left"/>
-      <w:pPr>
-        <w:ind w:left="6660" w:hanging="356"/>
-      </w:pPr>
-      <w:rPr>
-        <w:rFonts w:hint="default"/>
-        <w:lang w:val="en-US" w:eastAsia="en-US" w:bidi="ar-SA"/>
-      </w:rPr>
-    </w:lvl>
-    <w:lvl w:ilvl="7">
-      <w:start w:val="1"/>
-      <w:numFmt w:val="bullet"/>
-      <w:lvlText w:val="•"/>
-      <w:lvlJc w:val="left"/>
-      <w:pPr>
-        <w:ind w:left="7630" w:hanging="356"/>
-      </w:pPr>
-      <w:rPr>
-        <w:rFonts w:hint="default"/>
-        <w:lang w:val="en-US" w:eastAsia="en-US" w:bidi="ar-SA"/>
-      </w:rPr>
-    </w:lvl>
-    <w:lvl w:ilvl="8">
-      <w:start w:val="1"/>
-      <w:numFmt w:val="bullet"/>
-      <w:lvlText w:val="•"/>
-      <w:lvlJc w:val="left"/>
-      <w:pPr>
-        <w:ind w:left="8600" w:hanging="356"/>
-      </w:pPr>
-      <w:rPr>
-        <w:rFonts w:hint="default"/>
-        <w:lang w:val="en-US" w:eastAsia="en-US" w:bidi="ar-SA"/>
-      </w:rPr>
-    </w:lvl>
-  </w:abstractNum>
   <w:num w:numId="1" w16cid:durableId="484246112">
-    <w:abstractNumId w:val="1"/>
+    <w:abstractNumId w:val="0"/>
   </w:num>
   <w:num w:numId="2" w16cid:durableId="1286036716">
-    <w:abstractNumId w:val="0"/>
+    <w:abstractNumId w:val="1"/>
   </w:num>
 </w:numbering>
 </file>
@@ -7609,10 +7616,6 @@
 </file>
 
 <file path=customXml/item1.xml><?xml version="1.0" encoding="utf-8"?>
-<b:Sources xmlns:b="http://schemas.openxmlformats.org/officeDocument/2006/bibliography" xmlns="http://schemas.openxmlformats.org/officeDocument/2006/bibliography" SelectedStyle="\APASixthEditionOfficeOnline.xsl" StyleName="APA" Version="6"/>
-</file>
-
-<file path=customXml/item2.xml><?xml version="1.0" encoding="utf-8"?>
 <s:customData xmlns="http://www.wps.cn/officeDocument/2013/wpsCustomData" xmlns:s="http://www.wps.cn/officeDocument/2013/wpsCustomData">
   <customSectProps>
     <customSectPr/>
@@ -7627,18 +7630,22 @@
 </s:customData>
 </file>
 
+<file path=customXml/item2.xml><?xml version="1.0" encoding="utf-8"?>
+<b:Sources xmlns:b="http://schemas.openxmlformats.org/officeDocument/2006/bibliography" xmlns="http://schemas.openxmlformats.org/officeDocument/2006/bibliography" SelectedStyle="\APASixthEditionOfficeOnline.xsl" StyleName="APA" Version="6"/>
+</file>
+
 <file path=customXml/itemProps1.xml><?xml version="1.0" encoding="utf-8"?>
+<ds:datastoreItem xmlns:ds="http://schemas.openxmlformats.org/officeDocument/2006/customXml" ds:itemID="{B1977F7D-205B-4081-913C-38D41E755F92}">
+  <ds:schemaRefs>
+    <ds:schemaRef ds:uri="http://www.wps.cn/officeDocument/2013/wpsCustomData"/>
+  </ds:schemaRefs>
+</ds:datastoreItem>
+</file>
+
+<file path=customXml/itemProps2.xml><?xml version="1.0" encoding="utf-8"?>
 <ds:datastoreItem xmlns:ds="http://schemas.openxmlformats.org/officeDocument/2006/customXml" ds:itemID="{02A24B38-F190-4D20-80BE-3829A018932A}">
   <ds:schemaRefs>
     <ds:schemaRef ds:uri="http://schemas.openxmlformats.org/officeDocument/2006/bibliography"/>
   </ds:schemaRefs>
 </ds:datastoreItem>
-</file>
-
-<file path=customXml/itemProps2.xml><?xml version="1.0" encoding="utf-8"?>
-<ds:datastoreItem xmlns:ds="http://schemas.openxmlformats.org/officeDocument/2006/customXml" ds:itemID="{B1977F7D-205B-4081-913C-38D41E755F92}">
-  <ds:schemaRefs>
-    <ds:schemaRef ds:uri="http://www.wps.cn/officeDocument/2013/wpsCustomData"/>
-  </ds:schemaRefs>
-</ds:datastoreItem>
 </file>